--- a/docs/Plan van Aanpak.docx
+++ b/docs/Plan van Aanpak.docx
@@ -1416,8 +1416,8 @@
         <w:tblLook w:val="04A0" w:firstRow="1" w:lastRow="0" w:firstColumn="1" w:lastColumn="0" w:noHBand="0" w:noVBand="1"/>
       </w:tblPr>
       <w:tblGrid>
-        <w:gridCol w:w="2984"/>
-        <w:gridCol w:w="2985"/>
+        <w:gridCol w:w="2547"/>
+        <w:gridCol w:w="3422"/>
         <w:gridCol w:w="3399"/>
       </w:tblGrid>
       <w:tr>
@@ -1428,7 +1428,7 @@
         <w:tc>
           <w:tcPr>
             <w:cnfStyle w:val="001000000000" w:firstRow="0" w:lastRow="0" w:firstColumn="1" w:lastColumn="0" w:oddVBand="0" w:evenVBand="0" w:oddHBand="0" w:evenHBand="0" w:firstRowFirstColumn="0" w:firstRowLastColumn="0" w:lastRowFirstColumn="0" w:lastRowLastColumn="0"/>
-            <w:tcW w:w="1593" w:type="pct"/>
+            <w:tcW w:w="1359" w:type="pct"/>
           </w:tcPr>
           <w:p>
             <w:pPr>
@@ -1448,7 +1448,7 @@
         </w:tc>
         <w:tc>
           <w:tcPr>
-            <w:tcW w:w="1593" w:type="pct"/>
+            <w:tcW w:w="1826" w:type="pct"/>
           </w:tcPr>
           <w:p>
             <w:pPr>
@@ -1497,7 +1497,7 @@
         <w:tc>
           <w:tcPr>
             <w:cnfStyle w:val="001000000000" w:firstRow="0" w:lastRow="0" w:firstColumn="1" w:lastColumn="0" w:oddVBand="0" w:evenVBand="0" w:oddHBand="0" w:evenHBand="0" w:firstRowFirstColumn="0" w:firstRowLastColumn="0" w:lastRowFirstColumn="0" w:lastRowLastColumn="0"/>
-            <w:tcW w:w="1593" w:type="pct"/>
+            <w:tcW w:w="1359" w:type="pct"/>
           </w:tcPr>
           <w:p>
             <w:pPr>
@@ -1519,7 +1519,7 @@
         </w:tc>
         <w:tc>
           <w:tcPr>
-            <w:tcW w:w="1593" w:type="pct"/>
+            <w:tcW w:w="1826" w:type="pct"/>
           </w:tcPr>
           <w:p>
             <w:pPr>
@@ -1556,6 +1556,79 @@
                 <w:lang w:val="nl-NL"/>
               </w:rPr>
               <w:t>Robinvandersnoek3@gmail.com</w:t>
+            </w:r>
+          </w:p>
+        </w:tc>
+      </w:tr>
+      <w:tr>
+        <w:trPr>
+          <w:trHeight w:val="281"/>
+        </w:trPr>
+        <w:tc>
+          <w:tcPr>
+            <w:cnfStyle w:val="001000000000" w:firstRow="0" w:lastRow="0" w:firstColumn="1" w:lastColumn="0" w:oddVBand="0" w:evenVBand="0" w:oddHBand="0" w:evenHBand="0" w:firstRowFirstColumn="0" w:firstRowLastColumn="0" w:lastRowFirstColumn="0" w:lastRowLastColumn="0"/>
+            <w:tcW w:w="1359" w:type="pct"/>
+            <w:shd w:val="clear" w:color="auto" w:fill="B4C6E7" w:themeFill="accent1" w:themeFillTint="66"/>
+          </w:tcPr>
+          <w:p>
+            <w:pPr>
+              <w:rPr>
+                <w:rFonts w:ascii="Calibri" w:hAnsi="Calibri" w:cs="Calibri"/>
+                <w:lang w:val="nl-NL"/>
+              </w:rPr>
+            </w:pPr>
+            <w:r>
+              <w:rPr>
+                <w:rFonts w:ascii="Calibri" w:hAnsi="Calibri" w:cs="Calibri"/>
+                <w:b w:val="0"/>
+                <w:bCs w:val="0"/>
+                <w:lang w:val="nl-NL"/>
+              </w:rPr>
+              <w:t>Patrick van Kouteren</w:t>
+            </w:r>
+          </w:p>
+        </w:tc>
+        <w:tc>
+          <w:tcPr>
+            <w:tcW w:w="1826" w:type="pct"/>
+            <w:shd w:val="clear" w:color="auto" w:fill="B4C6E7" w:themeFill="accent1" w:themeFillTint="66"/>
+          </w:tcPr>
+          <w:p>
+            <w:pPr>
+              <w:cnfStyle w:val="000000000000" w:firstRow="0" w:lastRow="0" w:firstColumn="0" w:lastColumn="0" w:oddVBand="0" w:evenVBand="0" w:oddHBand="0" w:evenHBand="0" w:firstRowFirstColumn="0" w:firstRowLastColumn="0" w:lastRowFirstColumn="0" w:lastRowLastColumn="0"/>
+              <w:rPr>
+                <w:rFonts w:ascii="Calibri" w:hAnsi="Calibri" w:cs="Calibri"/>
+                <w:lang w:val="nl-NL"/>
+              </w:rPr>
+            </w:pPr>
+            <w:r>
+              <w:rPr>
+                <w:rFonts w:ascii="Calibri" w:hAnsi="Calibri" w:cs="Calibri"/>
+                <w:lang w:val="nl-NL"/>
+              </w:rPr>
+              <w:t>Opdrachtgever, praktijkbegeleider</w:t>
+            </w:r>
+          </w:p>
+        </w:tc>
+        <w:tc>
+          <w:tcPr>
+            <w:tcW w:w="1814" w:type="pct"/>
+            <w:shd w:val="clear" w:color="auto" w:fill="B4C6E7" w:themeFill="accent1" w:themeFillTint="66"/>
+          </w:tcPr>
+          <w:p>
+            <w:pPr>
+              <w:cnfStyle w:val="000000000000" w:firstRow="0" w:lastRow="0" w:firstColumn="0" w:lastColumn="0" w:oddVBand="0" w:evenVBand="0" w:oddHBand="0" w:evenHBand="0" w:firstRowFirstColumn="0" w:firstRowLastColumn="0" w:lastRowFirstColumn="0" w:lastRowLastColumn="0"/>
+              <w:rPr>
+                <w:rFonts w:ascii="Calibri" w:hAnsi="Calibri" w:cs="Calibri"/>
+                <w:lang w:val="nl-NL"/>
+              </w:rPr>
+            </w:pPr>
+            <w:r>
+              <w:rPr>
+                <w:rFonts w:ascii="Calibri" w:hAnsi="Calibri" w:cs="Calibri"/>
+                <w:lang w:val="nl-NL"/>
+              </w:rPr>
+              <w:t>info@wedesignit.nl</w:t>
             </w:r>
           </w:p>
         </w:tc>
@@ -3126,7 +3199,7 @@
                     <pic:cNvPicPr/>
                   </pic:nvPicPr>
                   <pic:blipFill>
-                    <a:blip r:embed="rId6"/>
+                    <a:blip r:embed="rId8"/>
                     <a:stretch>
                       <a:fillRect/>
                     </a:stretch>
@@ -3177,7 +3250,7 @@
                     <pic:cNvPicPr/>
                   </pic:nvPicPr>
                   <pic:blipFill>
-                    <a:blip r:embed="rId7"/>
+                    <a:blip r:embed="rId9"/>
                     <a:stretch>
                       <a:fillRect/>
                     </a:stretch>
@@ -3299,8 +3372,8 @@
     </w:p>
     <w:p/>
     <w:sectPr>
-      <w:footerReference w:type="default" r:id="rId8"/>
-      <w:footerReference w:type="first" r:id="rId9"/>
+      <w:footerReference w:type="default" r:id="rId10"/>
+      <w:footerReference w:type="first" r:id="rId11"/>
       <w:pgSz w:w="11906" w:h="16838" w:code="9"/>
       <w:pgMar w:top="1418" w:right="1134" w:bottom="1418" w:left="1134" w:header="709" w:footer="709" w:gutter="0"/>
       <w:pgNumType w:start="0"/>
@@ -3310,6 +3383,31 @@
     </w:sectPr>
   </w:body>
 </w:document>
+</file>
+
+<file path=word/endnotes.xml><?xml version="1.0" encoding="utf-8"?>
+<w:endnotes xmlns:wpc="http://schemas.microsoft.com/office/word/2010/wordprocessingCanvas" xmlns:cx="http://schemas.microsoft.com/office/drawing/2014/chartex" xmlns:cx1="http://schemas.microsoft.com/office/drawing/2015/9/8/chartex" xmlns:cx2="http://schemas.microsoft.com/office/drawing/2015/10/21/chartex" xmlns:cx3="http://schemas.microsoft.com/office/drawing/2016/5/9/chartex" xmlns:cx4="http://schemas.microsoft.com/office/drawing/2016/5/10/chartex" xmlns:cx5="http://schemas.microsoft.com/office/drawing/2016/5/11/chartex" xmlns:cx6="http://schemas.microsoft.com/office/drawing/2016/5/12/chartex" xmlns:cx7="http://schemas.microsoft.com/office/drawing/2016/5/13/chartex" xmlns:cx8="http://schemas.microsoft.com/office/drawing/2016/5/14/chartex" xmlns:mc="http://schemas.openxmlformats.org/markup-compatibility/2006" xmlns:aink="http://schemas.microsoft.com/office/drawing/2016/ink" xmlns:am3d="http://schemas.microsoft.com/office/drawing/2017/model3d" xmlns:o="urn:schemas-microsoft-com:office:office" xmlns:oel="http://schemas.microsoft.com/office/2019/extlst" xmlns:r="http://schemas.openxmlformats.org/officeDocument/2006/relationships" xmlns:m="http://schemas.openxmlformats.org/officeDocument/2006/math" xmlns:v="urn:schemas-microsoft-com:vml" xmlns:wp14="http://schemas.microsoft.com/office/word/2010/wordprocessingDrawing" xmlns:wp="http://schemas.openxmlformats.org/drawingml/2006/wordprocessingDrawing" xmlns:w10="urn:schemas-microsoft-com:office:word" xmlns:w="http://schemas.openxmlformats.org/wordprocessingml/2006/main" xmlns:w14="http://schemas.microsoft.com/office/word/2010/wordml" xmlns:w15="http://schemas.microsoft.com/office/word/2012/wordml" xmlns:w16cex="http://schemas.microsoft.com/office/word/2018/wordml/cex" xmlns:w16cid="http://schemas.microsoft.com/office/word/2016/wordml/cid" xmlns:w16="http://schemas.microsoft.com/office/word/2018/wordml" xmlns:w16sdtdh="http://schemas.microsoft.com/office/word/2020/wordml/sdtdatahash" xmlns:w16se="http://schemas.microsoft.com/office/word/2015/wordml/symex" xmlns:wpg="http://schemas.microsoft.com/office/word/2010/wordprocessingGroup" xmlns:wpi="http://schemas.microsoft.com/office/word/2010/wordprocessingInk" xmlns:wne="http://schemas.microsoft.com/office/word/2006/wordml" xmlns:wps="http://schemas.microsoft.com/office/word/2010/wordprocessingShape" mc:Ignorable="w14 w15 w16se w16cid w16 w16cex w16sdtdh wp14">
+  <w:endnote w:type="separator" w:id="-1">
+    <w:p>
+      <w:pPr>
+        <w:spacing w:after="0" w:line="240" w:lineRule="auto"/>
+      </w:pPr>
+      <w:r>
+        <w:separator/>
+      </w:r>
+    </w:p>
+  </w:endnote>
+  <w:endnote w:type="continuationSeparator" w:id="0">
+    <w:p>
+      <w:pPr>
+        <w:spacing w:after="0" w:line="240" w:lineRule="auto"/>
+      </w:pPr>
+      <w:r>
+        <w:continuationSeparator/>
+      </w:r>
+    </w:p>
+  </w:endnote>
+</w:endnotes>
 </file>
 
 <file path=word/footer1.xml><?xml version="1.0" encoding="utf-8"?>
@@ -3376,7 +3474,7 @@
               <w:sz w:val="16"/>
               <w:szCs w:val="16"/>
             </w:rPr>
-            <w:t>Pagina</w:t>
+            <w:t>pagina</w:t>
           </w:r>
           <w:proofErr w:type="spellEnd"/>
           <w:r>
@@ -3578,6 +3676,31 @@
     </w:pPr>
   </w:p>
 </w:ftr>
+</file>
+
+<file path=word/footnotes.xml><?xml version="1.0" encoding="utf-8"?>
+<w:footnotes xmlns:wpc="http://schemas.microsoft.com/office/word/2010/wordprocessingCanvas" xmlns:cx="http://schemas.microsoft.com/office/drawing/2014/chartex" xmlns:cx1="http://schemas.microsoft.com/office/drawing/2015/9/8/chartex" xmlns:cx2="http://schemas.microsoft.com/office/drawing/2015/10/21/chartex" xmlns:cx3="http://schemas.microsoft.com/office/drawing/2016/5/9/chartex" xmlns:cx4="http://schemas.microsoft.com/office/drawing/2016/5/10/chartex" xmlns:cx5="http://schemas.microsoft.com/office/drawing/2016/5/11/chartex" xmlns:cx6="http://schemas.microsoft.com/office/drawing/2016/5/12/chartex" xmlns:cx7="http://schemas.microsoft.com/office/drawing/2016/5/13/chartex" xmlns:cx8="http://schemas.microsoft.com/office/drawing/2016/5/14/chartex" xmlns:mc="http://schemas.openxmlformats.org/markup-compatibility/2006" xmlns:aink="http://schemas.microsoft.com/office/drawing/2016/ink" xmlns:am3d="http://schemas.microsoft.com/office/drawing/2017/model3d" xmlns:o="urn:schemas-microsoft-com:office:office" xmlns:oel="http://schemas.microsoft.com/office/2019/extlst" xmlns:r="http://schemas.openxmlformats.org/officeDocument/2006/relationships" xmlns:m="http://schemas.openxmlformats.org/officeDocument/2006/math" xmlns:v="urn:schemas-microsoft-com:vml" xmlns:wp14="http://schemas.microsoft.com/office/word/2010/wordprocessingDrawing" xmlns:wp="http://schemas.openxmlformats.org/drawingml/2006/wordprocessingDrawing" xmlns:w10="urn:schemas-microsoft-com:office:word" xmlns:w="http://schemas.openxmlformats.org/wordprocessingml/2006/main" xmlns:w14="http://schemas.microsoft.com/office/word/2010/wordml" xmlns:w15="http://schemas.microsoft.com/office/word/2012/wordml" xmlns:w16cex="http://schemas.microsoft.com/office/word/2018/wordml/cex" xmlns:w16cid="http://schemas.microsoft.com/office/word/2016/wordml/cid" xmlns:w16="http://schemas.microsoft.com/office/word/2018/wordml" xmlns:w16sdtdh="http://schemas.microsoft.com/office/word/2020/wordml/sdtdatahash" xmlns:w16se="http://schemas.microsoft.com/office/word/2015/wordml/symex" xmlns:wpg="http://schemas.microsoft.com/office/word/2010/wordprocessingGroup" xmlns:wpi="http://schemas.microsoft.com/office/word/2010/wordprocessingInk" xmlns:wne="http://schemas.microsoft.com/office/word/2006/wordml" xmlns:wps="http://schemas.microsoft.com/office/word/2010/wordprocessingShape" mc:Ignorable="w14 w15 w16se w16cid w16 w16cex w16sdtdh wp14">
+  <w:footnote w:type="separator" w:id="-1">
+    <w:p>
+      <w:pPr>
+        <w:spacing w:after="0" w:line="240" w:lineRule="auto"/>
+      </w:pPr>
+      <w:r>
+        <w:separator/>
+      </w:r>
+    </w:p>
+  </w:footnote>
+  <w:footnote w:type="continuationSeparator" w:id="0">
+    <w:p>
+      <w:pPr>
+        <w:spacing w:after="0" w:line="240" w:lineRule="auto"/>
+      </w:pPr>
+      <w:r>
+        <w:continuationSeparator/>
+      </w:r>
+    </w:p>
+  </w:footnote>
+</w:footnotes>
 </file>
 
 <file path=word/numbering.xml><?xml version="1.0" encoding="utf-8"?>
@@ -4417,6 +4540,34 @@
       <w:color w:val="808080"/>
     </w:rPr>
   </w:style>
+  <w:style w:type="paragraph" w:styleId="Koptekst">
+    <w:name w:val="header"/>
+    <w:basedOn w:val="Standaard"/>
+    <w:link w:val="KoptekstChar"/>
+    <w:uiPriority w:val="99"/>
+    <w:unhideWhenUsed/>
+    <w:rsid w:val="005A603E"/>
+    <w:pPr>
+      <w:tabs>
+        <w:tab w:val="center" w:pos="4536"/>
+        <w:tab w:val="right" w:pos="9072"/>
+      </w:tabs>
+      <w:spacing w:after="0" w:line="240" w:lineRule="auto"/>
+    </w:pPr>
+  </w:style>
+  <w:style w:type="character" w:customStyle="1" w:styleId="KoptekstChar">
+    <w:name w:val="Koptekst Char"/>
+    <w:basedOn w:val="Standaardalinea-lettertype"/>
+    <w:link w:val="Koptekst"/>
+    <w:uiPriority w:val="99"/>
+    <w:rsid w:val="005A603E"/>
+    <w:rPr>
+      <w:rFonts w:ascii="Arial" w:hAnsi="Arial"/>
+      <w:sz w:val="22"/>
+      <w:szCs w:val="22"/>
+      <w:lang w:val="en-US"/>
+    </w:rPr>
+  </w:style>
 </w:styles>
 </file>
 
@@ -4614,6 +4765,8 @@
   </w:compat>
   <w:rsids>
     <w:rsidRoot w:val="0067798C"/>
+    <w:rsid w:val="001A7896"/>
+    <w:rsid w:val="003E0EEA"/>
     <w:rsid w:val="0067798C"/>
     <w:rsid w:val="007C6E2D"/>
   </w:rsids>

--- a/docs/Plan van Aanpak.docx
+++ b/docs/Plan van Aanpak.docx
@@ -1244,102 +1244,22 @@
           <w:rFonts w:ascii="Calibri" w:hAnsi="Calibri" w:cs="Calibri"/>
           <w:lang w:val="nl-NL"/>
         </w:rPr>
-        <w:t>Op de hoofdpagina van de website wil hij een 8 “</w:t>
+        <w:t xml:space="preserve">Op de hoofdpagina van de website wil hij een 8 featured” cocktails zien en 8 random cocktails met daarboven een prominente zoekbalk. Mogelijk zijn er elk uur nieuwe cocktails, dus de klant wilt graag dat dit elk uur wordt geüpdatet. </w:t>
       </w:r>
-      <w:proofErr w:type="spellStart"/>
+    </w:p>
+    <w:p>
+      <w:pPr>
+        <w:rPr>
+          <w:rFonts w:ascii="Calibri" w:hAnsi="Calibri" w:cs="Calibri"/>
+          <w:lang w:val="nl-NL"/>
+        </w:rPr>
+      </w:pPr>
       <w:r>
         <w:rPr>
           <w:rFonts w:ascii="Calibri" w:hAnsi="Calibri" w:cs="Calibri"/>
           <w:lang w:val="nl-NL"/>
         </w:rPr>
-        <w:t>featured</w:t>
-      </w:r>
-      <w:proofErr w:type="spellEnd"/>
-      <w:r>
-        <w:rPr>
-          <w:rFonts w:ascii="Calibri" w:hAnsi="Calibri" w:cs="Calibri"/>
-          <w:lang w:val="nl-NL"/>
-        </w:rPr>
-        <w:t xml:space="preserve">” cocktails zien en 8 random cocktails met daarboven een prominente zoekbalk. Mogelijk zijn er elk uur nieuwe cocktails, dus de klant wilt graag dat dit elk uur wordt geüpdatet. </w:t>
-      </w:r>
-    </w:p>
-    <w:p>
-      <w:pPr>
-        <w:rPr>
-          <w:rFonts w:ascii="Calibri" w:hAnsi="Calibri" w:cs="Calibri"/>
-          <w:lang w:val="nl-NL"/>
-        </w:rPr>
-      </w:pPr>
-      <w:r>
-        <w:rPr>
-          <w:rFonts w:ascii="Calibri" w:hAnsi="Calibri" w:cs="Calibri"/>
-          <w:lang w:val="nl-NL"/>
-        </w:rPr>
-        <w:t xml:space="preserve">De klant wilt overigens ook graag wisselen tussen </w:t>
-      </w:r>
-      <w:proofErr w:type="gramStart"/>
-      <w:r>
-        <w:rPr>
-          <w:rFonts w:ascii="Calibri" w:hAnsi="Calibri" w:cs="Calibri"/>
-          <w:lang w:val="nl-NL"/>
-        </w:rPr>
-        <w:t>ML /</w:t>
-      </w:r>
-      <w:proofErr w:type="gramEnd"/>
-      <w:r>
-        <w:rPr>
-          <w:rFonts w:ascii="Calibri" w:hAnsi="Calibri" w:cs="Calibri"/>
-          <w:lang w:val="nl-NL"/>
-        </w:rPr>
-        <w:t xml:space="preserve"> OZ (</w:t>
-      </w:r>
-      <w:proofErr w:type="spellStart"/>
-      <w:r>
-        <w:rPr>
-          <w:rFonts w:ascii="Calibri" w:hAnsi="Calibri" w:cs="Calibri"/>
-          <w:lang w:val="nl-NL"/>
-        </w:rPr>
-        <w:t>metric</w:t>
-      </w:r>
-      <w:proofErr w:type="spellEnd"/>
-      <w:r>
-        <w:rPr>
-          <w:rFonts w:ascii="Calibri" w:hAnsi="Calibri" w:cs="Calibri"/>
-          <w:lang w:val="nl-NL"/>
-        </w:rPr>
-        <w:t xml:space="preserve"> </w:t>
-      </w:r>
-      <w:proofErr w:type="spellStart"/>
-      <w:r>
-        <w:rPr>
-          <w:rFonts w:ascii="Calibri" w:hAnsi="Calibri" w:cs="Calibri"/>
-          <w:lang w:val="nl-NL"/>
-        </w:rPr>
-        <w:t>vs</w:t>
-      </w:r>
-      <w:proofErr w:type="spellEnd"/>
-      <w:r>
-        <w:rPr>
-          <w:rFonts w:ascii="Calibri" w:hAnsi="Calibri" w:cs="Calibri"/>
-          <w:lang w:val="nl-NL"/>
-        </w:rPr>
-        <w:t xml:space="preserve"> </w:t>
-      </w:r>
-      <w:proofErr w:type="spellStart"/>
-      <w:r>
-        <w:rPr>
-          <w:rFonts w:ascii="Calibri" w:hAnsi="Calibri" w:cs="Calibri"/>
-          <w:lang w:val="nl-NL"/>
-        </w:rPr>
-        <w:t>imperial</w:t>
-      </w:r>
-      <w:proofErr w:type="spellEnd"/>
-      <w:r>
-        <w:rPr>
-          <w:rFonts w:ascii="Calibri" w:hAnsi="Calibri" w:cs="Calibri"/>
-          <w:lang w:val="nl-NL"/>
-        </w:rPr>
-        <w:t>).</w:t>
+        <w:t>De klant wilt overigens ook graag wisselen tussen ML / OZ (metric vs imperial).</w:t>
       </w:r>
     </w:p>
     <w:p>
@@ -1380,7 +1300,21 @@
           <w:rFonts w:ascii="Calibri" w:hAnsi="Calibri" w:cs="Calibri"/>
           <w:lang w:val="nl-NL"/>
         </w:rPr>
-        <w:t>Het ontwikkelen van een applicatie om zo eenvoudig mogelijk het opzoeken van cocktails op basis van naam of ingrediënten te maken.</w:t>
+        <w:t xml:space="preserve">Het ontwikkelen van een applicatie om het opzoeken van cocktails op basis van naam of ingrediënten </w:t>
+      </w:r>
+      <w:r>
+        <w:rPr>
+          <w:rFonts w:ascii="Calibri" w:hAnsi="Calibri" w:cs="Calibri"/>
+          <w:lang w:val="nl-NL"/>
+        </w:rPr>
+        <w:t>zo eenvoudig mogelijk</w:t>
+      </w:r>
+      <w:r>
+        <w:rPr>
+          <w:rFonts w:ascii="Calibri" w:hAnsi="Calibri" w:cs="Calibri"/>
+          <w:lang w:val="nl-NL"/>
+        </w:rPr>
+        <w:t xml:space="preserve"> te maken.</w:t>
       </w:r>
     </w:p>
     <w:p>
@@ -1628,7 +1562,14 @@
                 <w:rFonts w:ascii="Calibri" w:hAnsi="Calibri" w:cs="Calibri"/>
                 <w:lang w:val="nl-NL"/>
               </w:rPr>
-              <w:t>info@wedesignit.nl</w:t>
+              <w:t>I</w:t>
+            </w:r>
+            <w:r>
+              <w:rPr>
+                <w:rFonts w:ascii="Calibri" w:hAnsi="Calibri" w:cs="Calibri"/>
+                <w:lang w:val="nl-NL"/>
+              </w:rPr>
+              <w:t>nfo@wedesignit.nl</w:t>
             </w:r>
           </w:p>
         </w:tc>
@@ -1964,21 +1905,12 @@
                 <w:lang w:val="nl-NL"/>
               </w:rPr>
             </w:pPr>
-            <w:proofErr w:type="spellStart"/>
-            <w:r>
-              <w:rPr>
-                <w:rFonts w:ascii="Calibri" w:hAnsi="Calibri" w:cs="Calibri"/>
-                <w:lang w:val="nl-NL"/>
-              </w:rPr>
-              <w:t>Tailwind</w:t>
-            </w:r>
-            <w:proofErr w:type="spellEnd"/>
-            <w:r>
-              <w:rPr>
-                <w:rFonts w:ascii="Calibri" w:hAnsi="Calibri" w:cs="Calibri"/>
-                <w:lang w:val="nl-NL"/>
-              </w:rPr>
-              <w:t xml:space="preserve"> </w:t>
+            <w:r>
+              <w:rPr>
+                <w:rFonts w:ascii="Calibri" w:hAnsi="Calibri" w:cs="Calibri"/>
+                <w:lang w:val="nl-NL"/>
+              </w:rPr>
+              <w:t xml:space="preserve">Tailwind </w:t>
             </w:r>
           </w:p>
         </w:tc>
@@ -2089,7 +2021,6 @@
                 <w:lang w:val="nl-NL"/>
               </w:rPr>
             </w:pPr>
-            <w:proofErr w:type="spellStart"/>
             <w:r>
               <w:rPr>
                 <w:rFonts w:ascii="Calibri" w:hAnsi="Calibri" w:cs="Calibri"/>
@@ -2097,7 +2028,6 @@
               </w:rPr>
               <w:t>Livewire</w:t>
             </w:r>
-            <w:proofErr w:type="spellEnd"/>
           </w:p>
         </w:tc>
         <w:tc>
@@ -2183,7 +2113,6 @@
                 <w:lang w:val="nl-NL"/>
               </w:rPr>
             </w:pPr>
-            <w:proofErr w:type="spellStart"/>
             <w:r>
               <w:rPr>
                 <w:rFonts w:ascii="Calibri" w:hAnsi="Calibri" w:cs="Calibri"/>
@@ -2191,7 +2120,6 @@
               </w:rPr>
               <w:t>Github</w:t>
             </w:r>
-            <w:proofErr w:type="spellEnd"/>
           </w:p>
         </w:tc>
         <w:tc>
@@ -3351,23 +3279,22 @@
           <w:rFonts w:ascii="Calibri" w:hAnsi="Calibri" w:cs="Calibri"/>
           <w:lang w:val="nl-NL"/>
         </w:rPr>
-        <w:t xml:space="preserve">Het toevoegen van cocktails en ingrediënten wordt alleen gedaan via de API </w:t>
+        <w:t>Het toevoegen van cocktails en ingrediënten wordt alleen gedaan via de API importer en het is niet mogelijk om zelf een cocktail of ingrediënt aan te maken.</w:t>
       </w:r>
-      <w:proofErr w:type="spellStart"/>
+    </w:p>
+    <w:p>
+      <w:pPr>
+        <w:rPr>
+          <w:rFonts w:ascii="Calibri" w:hAnsi="Calibri" w:cs="Calibri"/>
+          <w:lang w:val="nl-NL"/>
+        </w:rPr>
+      </w:pPr>
       <w:r>
         <w:rPr>
           <w:rFonts w:ascii="Calibri" w:hAnsi="Calibri" w:cs="Calibri"/>
           <w:lang w:val="nl-NL"/>
         </w:rPr>
-        <w:t>importer</w:t>
-      </w:r>
-      <w:proofErr w:type="spellEnd"/>
-      <w:r>
-        <w:rPr>
-          <w:rFonts w:ascii="Calibri" w:hAnsi="Calibri" w:cs="Calibri"/>
-          <w:lang w:val="nl-NL"/>
-        </w:rPr>
-        <w:t xml:space="preserve"> en het is niet mogelijk om zelf een cocktail of ingrediënt aan te maken.</w:t>
+        <w:t>Sinds de administratieve deel van het project geen prioriteit is, is het niet mogelijk om als applicatie eigenaar te bepalen welke drankjes wel of niet featured zijn.</w:t>
       </w:r>
     </w:p>
     <w:p/>
@@ -3465,7 +3392,6 @@
               <w:color w:val="0070C0"/>
             </w:rPr>
           </w:pPr>
-          <w:proofErr w:type="spellStart"/>
           <w:r>
             <w:rPr>
               <w:rStyle w:val="Paginanummer"/>
@@ -3476,7 +3402,6 @@
             </w:rPr>
             <w:t>pagina</w:t>
           </w:r>
-          <w:proofErr w:type="spellEnd"/>
           <w:r>
             <w:rPr>
               <w:rStyle w:val="Paginanummer"/>
@@ -4769,6 +4694,7 @@
     <w:rsid w:val="003E0EEA"/>
     <w:rsid w:val="0067798C"/>
     <w:rsid w:val="007C6E2D"/>
+    <w:rsid w:val="00D1493A"/>
   </w:rsids>
   <m:mathPr>
     <m:mathFont m:val="Cambria Math"/>

--- a/docs/Plan van Aanpak.docx
+++ b/docs/Plan van Aanpak.docx
@@ -124,7 +124,7 @@
                 <w:color w:val="0070C0"/>
                 <w:lang w:val="nl-NL"/>
               </w:rPr>
-              <w:t>1</w:t>
+              <w:t>2</w:t>
             </w:r>
           </w:p>
         </w:tc>
@@ -1244,22 +1244,102 @@
           <w:rFonts w:ascii="Calibri" w:hAnsi="Calibri" w:cs="Calibri"/>
           <w:lang w:val="nl-NL"/>
         </w:rPr>
-        <w:t xml:space="preserve">Op de hoofdpagina van de website wil hij een 8 featured” cocktails zien en 8 random cocktails met daarboven een prominente zoekbalk. Mogelijk zijn er elk uur nieuwe cocktails, dus de klant wilt graag dat dit elk uur wordt geüpdatet. </w:t>
+        <w:t xml:space="preserve">Op de hoofdpagina van de website wil hij een 8 </w:t>
       </w:r>
-    </w:p>
-    <w:p>
-      <w:pPr>
-        <w:rPr>
-          <w:rFonts w:ascii="Calibri" w:hAnsi="Calibri" w:cs="Calibri"/>
-          <w:lang w:val="nl-NL"/>
-        </w:rPr>
-      </w:pPr>
+      <w:proofErr w:type="spellStart"/>
       <w:r>
         <w:rPr>
           <w:rFonts w:ascii="Calibri" w:hAnsi="Calibri" w:cs="Calibri"/>
           <w:lang w:val="nl-NL"/>
         </w:rPr>
-        <w:t>De klant wilt overigens ook graag wisselen tussen ML / OZ (metric vs imperial).</w:t>
+        <w:t>featured</w:t>
+      </w:r>
+      <w:proofErr w:type="spellEnd"/>
+      <w:r>
+        <w:rPr>
+          <w:rFonts w:ascii="Calibri" w:hAnsi="Calibri" w:cs="Calibri"/>
+          <w:lang w:val="nl-NL"/>
+        </w:rPr>
+        <w:t xml:space="preserve">” cocktails zien en 8 random cocktails met daarboven een prominente zoekbalk. Mogelijk zijn er elk uur nieuwe cocktails, dus de klant wilt graag dat dit elk uur wordt geüpdatet. </w:t>
+      </w:r>
+    </w:p>
+    <w:p>
+      <w:pPr>
+        <w:rPr>
+          <w:rFonts w:ascii="Calibri" w:hAnsi="Calibri" w:cs="Calibri"/>
+          <w:lang w:val="nl-NL"/>
+        </w:rPr>
+      </w:pPr>
+      <w:r>
+        <w:rPr>
+          <w:rFonts w:ascii="Calibri" w:hAnsi="Calibri" w:cs="Calibri"/>
+          <w:lang w:val="nl-NL"/>
+        </w:rPr>
+        <w:t xml:space="preserve">De klant wilt overigens ook graag wisselen tussen </w:t>
+      </w:r>
+      <w:proofErr w:type="gramStart"/>
+      <w:r>
+        <w:rPr>
+          <w:rFonts w:ascii="Calibri" w:hAnsi="Calibri" w:cs="Calibri"/>
+          <w:lang w:val="nl-NL"/>
+        </w:rPr>
+        <w:t>ML /</w:t>
+      </w:r>
+      <w:proofErr w:type="gramEnd"/>
+      <w:r>
+        <w:rPr>
+          <w:rFonts w:ascii="Calibri" w:hAnsi="Calibri" w:cs="Calibri"/>
+          <w:lang w:val="nl-NL"/>
+        </w:rPr>
+        <w:t xml:space="preserve"> OZ (</w:t>
+      </w:r>
+      <w:proofErr w:type="spellStart"/>
+      <w:r>
+        <w:rPr>
+          <w:rFonts w:ascii="Calibri" w:hAnsi="Calibri" w:cs="Calibri"/>
+          <w:lang w:val="nl-NL"/>
+        </w:rPr>
+        <w:t>metric</w:t>
+      </w:r>
+      <w:proofErr w:type="spellEnd"/>
+      <w:r>
+        <w:rPr>
+          <w:rFonts w:ascii="Calibri" w:hAnsi="Calibri" w:cs="Calibri"/>
+          <w:lang w:val="nl-NL"/>
+        </w:rPr>
+        <w:t xml:space="preserve"> </w:t>
+      </w:r>
+      <w:proofErr w:type="spellStart"/>
+      <w:r>
+        <w:rPr>
+          <w:rFonts w:ascii="Calibri" w:hAnsi="Calibri" w:cs="Calibri"/>
+          <w:lang w:val="nl-NL"/>
+        </w:rPr>
+        <w:t>vs</w:t>
+      </w:r>
+      <w:proofErr w:type="spellEnd"/>
+      <w:r>
+        <w:rPr>
+          <w:rFonts w:ascii="Calibri" w:hAnsi="Calibri" w:cs="Calibri"/>
+          <w:lang w:val="nl-NL"/>
+        </w:rPr>
+        <w:t xml:space="preserve"> </w:t>
+      </w:r>
+      <w:proofErr w:type="spellStart"/>
+      <w:r>
+        <w:rPr>
+          <w:rFonts w:ascii="Calibri" w:hAnsi="Calibri" w:cs="Calibri"/>
+          <w:lang w:val="nl-NL"/>
+        </w:rPr>
+        <w:t>imperial</w:t>
+      </w:r>
+      <w:proofErr w:type="spellEnd"/>
+      <w:r>
+        <w:rPr>
+          <w:rFonts w:ascii="Calibri" w:hAnsi="Calibri" w:cs="Calibri"/>
+          <w:lang w:val="nl-NL"/>
+        </w:rPr>
+        <w:t>).</w:t>
       </w:r>
     </w:p>
     <w:p>
@@ -1905,12 +1985,21 @@
                 <w:lang w:val="nl-NL"/>
               </w:rPr>
             </w:pPr>
-            <w:r>
-              <w:rPr>
-                <w:rFonts w:ascii="Calibri" w:hAnsi="Calibri" w:cs="Calibri"/>
-                <w:lang w:val="nl-NL"/>
-              </w:rPr>
-              <w:t xml:space="preserve">Tailwind </w:t>
+            <w:proofErr w:type="spellStart"/>
+            <w:r>
+              <w:rPr>
+                <w:rFonts w:ascii="Calibri" w:hAnsi="Calibri" w:cs="Calibri"/>
+                <w:lang w:val="nl-NL"/>
+              </w:rPr>
+              <w:t>Tailwind</w:t>
+            </w:r>
+            <w:proofErr w:type="spellEnd"/>
+            <w:r>
+              <w:rPr>
+                <w:rFonts w:ascii="Calibri" w:hAnsi="Calibri" w:cs="Calibri"/>
+                <w:lang w:val="nl-NL"/>
+              </w:rPr>
+              <w:t xml:space="preserve"> </w:t>
             </w:r>
           </w:p>
         </w:tc>
@@ -2021,6 +2110,7 @@
                 <w:lang w:val="nl-NL"/>
               </w:rPr>
             </w:pPr>
+            <w:proofErr w:type="spellStart"/>
             <w:r>
               <w:rPr>
                 <w:rFonts w:ascii="Calibri" w:hAnsi="Calibri" w:cs="Calibri"/>
@@ -2028,6 +2118,7 @@
               </w:rPr>
               <w:t>Livewire</w:t>
             </w:r>
+            <w:proofErr w:type="spellEnd"/>
           </w:p>
         </w:tc>
         <w:tc>
@@ -2113,6 +2204,7 @@
                 <w:lang w:val="nl-NL"/>
               </w:rPr>
             </w:pPr>
+            <w:proofErr w:type="spellStart"/>
             <w:r>
               <w:rPr>
                 <w:rFonts w:ascii="Calibri" w:hAnsi="Calibri" w:cs="Calibri"/>
@@ -2120,6 +2212,7 @@
               </w:rPr>
               <w:t>Github</w:t>
             </w:r>
+            <w:proofErr w:type="spellEnd"/>
           </w:p>
         </w:tc>
         <w:tc>
@@ -3279,22 +3372,54 @@
           <w:rFonts w:ascii="Calibri" w:hAnsi="Calibri" w:cs="Calibri"/>
           <w:lang w:val="nl-NL"/>
         </w:rPr>
-        <w:t>Het toevoegen van cocktails en ingrediënten wordt alleen gedaan via de API importer en het is niet mogelijk om zelf een cocktail of ingrediënt aan te maken.</w:t>
+        <w:t xml:space="preserve">Het toevoegen van cocktails en ingrediënten wordt alleen gedaan via de API </w:t>
       </w:r>
-    </w:p>
-    <w:p>
-      <w:pPr>
-        <w:rPr>
-          <w:rFonts w:ascii="Calibri" w:hAnsi="Calibri" w:cs="Calibri"/>
-          <w:lang w:val="nl-NL"/>
-        </w:rPr>
-      </w:pPr>
+      <w:proofErr w:type="spellStart"/>
       <w:r>
         <w:rPr>
           <w:rFonts w:ascii="Calibri" w:hAnsi="Calibri" w:cs="Calibri"/>
           <w:lang w:val="nl-NL"/>
         </w:rPr>
-        <w:t>Sinds de administratieve deel van het project geen prioriteit is, is het niet mogelijk om als applicatie eigenaar te bepalen welke drankjes wel of niet featured zijn.</w:t>
+        <w:t>importer</w:t>
+      </w:r>
+      <w:proofErr w:type="spellEnd"/>
+      <w:r>
+        <w:rPr>
+          <w:rFonts w:ascii="Calibri" w:hAnsi="Calibri" w:cs="Calibri"/>
+          <w:lang w:val="nl-NL"/>
+        </w:rPr>
+        <w:t xml:space="preserve"> en het is niet mogelijk om zelf een cocktail of ingrediënt aan te maken.</w:t>
+      </w:r>
+    </w:p>
+    <w:p>
+      <w:pPr>
+        <w:rPr>
+          <w:rFonts w:ascii="Calibri" w:hAnsi="Calibri" w:cs="Calibri"/>
+          <w:lang w:val="nl-NL"/>
+        </w:rPr>
+      </w:pPr>
+      <w:r>
+        <w:rPr>
+          <w:rFonts w:ascii="Calibri" w:hAnsi="Calibri" w:cs="Calibri"/>
+          <w:lang w:val="nl-NL"/>
+        </w:rPr>
+        <w:t xml:space="preserve">Sinds de administratieve deel van het project geen prioriteit is, is het niet mogelijk om als applicatie eigenaar te bepalen welke drankjes wel of niet </w:t>
+      </w:r>
+      <w:proofErr w:type="spellStart"/>
+      <w:r>
+        <w:rPr>
+          <w:rFonts w:ascii="Calibri" w:hAnsi="Calibri" w:cs="Calibri"/>
+          <w:lang w:val="nl-NL"/>
+        </w:rPr>
+        <w:t>featured</w:t>
+      </w:r>
+      <w:proofErr w:type="spellEnd"/>
+      <w:r>
+        <w:rPr>
+          <w:rFonts w:ascii="Calibri" w:hAnsi="Calibri" w:cs="Calibri"/>
+          <w:lang w:val="nl-NL"/>
+        </w:rPr>
+        <w:t xml:space="preserve"> zijn.</w:t>
       </w:r>
     </w:p>
     <w:p/>
@@ -3392,6 +3517,7 @@
               <w:color w:val="0070C0"/>
             </w:rPr>
           </w:pPr>
+          <w:proofErr w:type="spellStart"/>
           <w:r>
             <w:rPr>
               <w:rStyle w:val="Paginanummer"/>
@@ -3402,6 +3528,7 @@
             </w:rPr>
             <w:t>pagina</w:t>
           </w:r>
+          <w:proofErr w:type="spellEnd"/>
           <w:r>
             <w:rPr>
               <w:rStyle w:val="Paginanummer"/>
@@ -4694,6 +4821,7 @@
     <w:rsid w:val="003E0EEA"/>
     <w:rsid w:val="0067798C"/>
     <w:rsid w:val="007C6E2D"/>
+    <w:rsid w:val="00C85D3B"/>
     <w:rsid w:val="00D1493A"/>
   </w:rsids>
   <m:mathPr>

--- a/docs/Plan van Aanpak.docx
+++ b/docs/Plan van Aanpak.docx
@@ -1244,102 +1244,22 @@
           <w:rFonts w:ascii="Calibri" w:hAnsi="Calibri" w:cs="Calibri"/>
           <w:lang w:val="nl-NL"/>
         </w:rPr>
-        <w:t xml:space="preserve">Op de hoofdpagina van de website wil hij een 8 </w:t>
+        <w:t xml:space="preserve">Op de hoofdpagina van de website wil hij een 8 featured” cocktails zien en 8 random cocktails met daarboven een prominente zoekbalk. Mogelijk zijn er elk uur nieuwe cocktails, dus de klant wilt graag dat dit elk uur wordt geüpdatet. </w:t>
       </w:r>
-      <w:proofErr w:type="spellStart"/>
+    </w:p>
+    <w:p>
+      <w:pPr>
+        <w:rPr>
+          <w:rFonts w:ascii="Calibri" w:hAnsi="Calibri" w:cs="Calibri"/>
+          <w:lang w:val="nl-NL"/>
+        </w:rPr>
+      </w:pPr>
       <w:r>
         <w:rPr>
           <w:rFonts w:ascii="Calibri" w:hAnsi="Calibri" w:cs="Calibri"/>
           <w:lang w:val="nl-NL"/>
         </w:rPr>
-        <w:t>featured</w:t>
-      </w:r>
-      <w:proofErr w:type="spellEnd"/>
-      <w:r>
-        <w:rPr>
-          <w:rFonts w:ascii="Calibri" w:hAnsi="Calibri" w:cs="Calibri"/>
-          <w:lang w:val="nl-NL"/>
-        </w:rPr>
-        <w:t xml:space="preserve">” cocktails zien en 8 random cocktails met daarboven een prominente zoekbalk. Mogelijk zijn er elk uur nieuwe cocktails, dus de klant wilt graag dat dit elk uur wordt geüpdatet. </w:t>
-      </w:r>
-    </w:p>
-    <w:p>
-      <w:pPr>
-        <w:rPr>
-          <w:rFonts w:ascii="Calibri" w:hAnsi="Calibri" w:cs="Calibri"/>
-          <w:lang w:val="nl-NL"/>
-        </w:rPr>
-      </w:pPr>
-      <w:r>
-        <w:rPr>
-          <w:rFonts w:ascii="Calibri" w:hAnsi="Calibri" w:cs="Calibri"/>
-          <w:lang w:val="nl-NL"/>
-        </w:rPr>
-        <w:t xml:space="preserve">De klant wilt overigens ook graag wisselen tussen </w:t>
-      </w:r>
-      <w:proofErr w:type="gramStart"/>
-      <w:r>
-        <w:rPr>
-          <w:rFonts w:ascii="Calibri" w:hAnsi="Calibri" w:cs="Calibri"/>
-          <w:lang w:val="nl-NL"/>
-        </w:rPr>
-        <w:t>ML /</w:t>
-      </w:r>
-      <w:proofErr w:type="gramEnd"/>
-      <w:r>
-        <w:rPr>
-          <w:rFonts w:ascii="Calibri" w:hAnsi="Calibri" w:cs="Calibri"/>
-          <w:lang w:val="nl-NL"/>
-        </w:rPr>
-        <w:t xml:space="preserve"> OZ (</w:t>
-      </w:r>
-      <w:proofErr w:type="spellStart"/>
-      <w:r>
-        <w:rPr>
-          <w:rFonts w:ascii="Calibri" w:hAnsi="Calibri" w:cs="Calibri"/>
-          <w:lang w:val="nl-NL"/>
-        </w:rPr>
-        <w:t>metric</w:t>
-      </w:r>
-      <w:proofErr w:type="spellEnd"/>
-      <w:r>
-        <w:rPr>
-          <w:rFonts w:ascii="Calibri" w:hAnsi="Calibri" w:cs="Calibri"/>
-          <w:lang w:val="nl-NL"/>
-        </w:rPr>
-        <w:t xml:space="preserve"> </w:t>
-      </w:r>
-      <w:proofErr w:type="spellStart"/>
-      <w:r>
-        <w:rPr>
-          <w:rFonts w:ascii="Calibri" w:hAnsi="Calibri" w:cs="Calibri"/>
-          <w:lang w:val="nl-NL"/>
-        </w:rPr>
-        <w:t>vs</w:t>
-      </w:r>
-      <w:proofErr w:type="spellEnd"/>
-      <w:r>
-        <w:rPr>
-          <w:rFonts w:ascii="Calibri" w:hAnsi="Calibri" w:cs="Calibri"/>
-          <w:lang w:val="nl-NL"/>
-        </w:rPr>
-        <w:t xml:space="preserve"> </w:t>
-      </w:r>
-      <w:proofErr w:type="spellStart"/>
-      <w:r>
-        <w:rPr>
-          <w:rFonts w:ascii="Calibri" w:hAnsi="Calibri" w:cs="Calibri"/>
-          <w:lang w:val="nl-NL"/>
-        </w:rPr>
-        <w:t>imperial</w:t>
-      </w:r>
-      <w:proofErr w:type="spellEnd"/>
-      <w:r>
-        <w:rPr>
-          <w:rFonts w:ascii="Calibri" w:hAnsi="Calibri" w:cs="Calibri"/>
-          <w:lang w:val="nl-NL"/>
-        </w:rPr>
-        <w:t>).</w:t>
+        <w:t>De klant wilt overigens ook graag wisselen tussen ML / OZ (metric vs imperial).</w:t>
       </w:r>
     </w:p>
     <w:p>
@@ -1430,8 +1350,8 @@
         <w:tblLook w:val="04A0" w:firstRow="1" w:lastRow="0" w:firstColumn="1" w:lastColumn="0" w:noHBand="0" w:noVBand="1"/>
       </w:tblPr>
       <w:tblGrid>
-        <w:gridCol w:w="2547"/>
-        <w:gridCol w:w="3422"/>
+        <w:gridCol w:w="2263"/>
+        <w:gridCol w:w="3706"/>
         <w:gridCol w:w="3399"/>
       </w:tblGrid>
       <w:tr>
@@ -1442,7 +1362,7 @@
         <w:tc>
           <w:tcPr>
             <w:cnfStyle w:val="001000000000" w:firstRow="0" w:lastRow="0" w:firstColumn="1" w:lastColumn="0" w:oddVBand="0" w:evenVBand="0" w:oddHBand="0" w:evenHBand="0" w:firstRowFirstColumn="0" w:firstRowLastColumn="0" w:lastRowFirstColumn="0" w:lastRowLastColumn="0"/>
-            <w:tcW w:w="1359" w:type="pct"/>
+            <w:tcW w:w="1208" w:type="pct"/>
           </w:tcPr>
           <w:p>
             <w:pPr>
@@ -1462,7 +1382,7 @@
         </w:tc>
         <w:tc>
           <w:tcPr>
-            <w:tcW w:w="1826" w:type="pct"/>
+            <w:tcW w:w="1978" w:type="pct"/>
           </w:tcPr>
           <w:p>
             <w:pPr>
@@ -1511,7 +1431,7 @@
         <w:tc>
           <w:tcPr>
             <w:cnfStyle w:val="001000000000" w:firstRow="0" w:lastRow="0" w:firstColumn="1" w:lastColumn="0" w:oddVBand="0" w:evenVBand="0" w:oddHBand="0" w:evenHBand="0" w:firstRowFirstColumn="0" w:firstRowLastColumn="0" w:lastRowFirstColumn="0" w:lastRowLastColumn="0"/>
-            <w:tcW w:w="1359" w:type="pct"/>
+            <w:tcW w:w="1208" w:type="pct"/>
           </w:tcPr>
           <w:p>
             <w:pPr>
@@ -1533,7 +1453,7 @@
         </w:tc>
         <w:tc>
           <w:tcPr>
-            <w:tcW w:w="1826" w:type="pct"/>
+            <w:tcW w:w="1978" w:type="pct"/>
           </w:tcPr>
           <w:p>
             <w:pPr>
@@ -1548,7 +1468,7 @@
                 <w:rFonts w:ascii="Calibri" w:hAnsi="Calibri" w:cs="Calibri"/>
                 <w:lang w:val="nl-NL"/>
               </w:rPr>
-              <w:t>Opdrachtnemer</w:t>
+              <w:t>Planning van werkzaamheden</w:t>
             </w:r>
           </w:p>
         </w:tc>
@@ -1581,13 +1501,229 @@
         <w:tc>
           <w:tcPr>
             <w:cnfStyle w:val="001000000000" w:firstRow="0" w:lastRow="0" w:firstColumn="1" w:lastColumn="0" w:oddVBand="0" w:evenVBand="0" w:oddHBand="0" w:evenHBand="0" w:firstRowFirstColumn="0" w:firstRowLastColumn="0" w:lastRowFirstColumn="0" w:lastRowLastColumn="0"/>
-            <w:tcW w:w="1359" w:type="pct"/>
+            <w:tcW w:w="1208" w:type="pct"/>
             <w:shd w:val="clear" w:color="auto" w:fill="B4C6E7" w:themeFill="accent1" w:themeFillTint="66"/>
           </w:tcPr>
           <w:p>
             <w:pPr>
               <w:rPr>
                 <w:rFonts w:ascii="Calibri" w:hAnsi="Calibri" w:cs="Calibri"/>
+                <w:lang w:val="nl-NL"/>
+              </w:rPr>
+            </w:pPr>
+            <w:r>
+              <w:rPr>
+                <w:rFonts w:ascii="Calibri" w:hAnsi="Calibri" w:cs="Calibri"/>
+                <w:b w:val="0"/>
+                <w:lang w:val="nl-NL"/>
+              </w:rPr>
+              <w:t>Robin van der Snoek</w:t>
+            </w:r>
+          </w:p>
+        </w:tc>
+        <w:tc>
+          <w:tcPr>
+            <w:tcW w:w="1978" w:type="pct"/>
+            <w:shd w:val="clear" w:color="auto" w:fill="B4C6E7" w:themeFill="accent1" w:themeFillTint="66"/>
+          </w:tcPr>
+          <w:p>
+            <w:pPr>
+              <w:cnfStyle w:val="000000000000" w:firstRow="0" w:lastRow="0" w:firstColumn="0" w:lastColumn="0" w:oddVBand="0" w:evenVBand="0" w:oddHBand="0" w:evenHBand="0" w:firstRowFirstColumn="0" w:firstRowLastColumn="0" w:lastRowFirstColumn="0" w:lastRowLastColumn="0"/>
+              <w:rPr>
+                <w:rFonts w:ascii="Calibri" w:hAnsi="Calibri" w:cs="Calibri"/>
+                <w:lang w:val="nl-NL"/>
+              </w:rPr>
+            </w:pPr>
+            <w:r>
+              <w:rPr>
+                <w:rFonts w:ascii="Calibri" w:hAnsi="Calibri" w:cs="Calibri"/>
+                <w:lang w:val="nl-NL"/>
+              </w:rPr>
+              <w:t>Ontwerp</w:t>
+            </w:r>
+          </w:p>
+        </w:tc>
+        <w:tc>
+          <w:tcPr>
+            <w:tcW w:w="1814" w:type="pct"/>
+            <w:shd w:val="clear" w:color="auto" w:fill="B4C6E7" w:themeFill="accent1" w:themeFillTint="66"/>
+          </w:tcPr>
+          <w:p>
+            <w:pPr>
+              <w:cnfStyle w:val="000000000000" w:firstRow="0" w:lastRow="0" w:firstColumn="0" w:lastColumn="0" w:oddVBand="0" w:evenVBand="0" w:oddHBand="0" w:evenHBand="0" w:firstRowFirstColumn="0" w:firstRowLastColumn="0" w:lastRowFirstColumn="0" w:lastRowLastColumn="0"/>
+              <w:rPr>
+                <w:rFonts w:ascii="Calibri" w:hAnsi="Calibri" w:cs="Calibri"/>
+                <w:lang w:val="nl-NL"/>
+              </w:rPr>
+            </w:pPr>
+            <w:r>
+              <w:rPr>
+                <w:rFonts w:ascii="Calibri" w:hAnsi="Calibri" w:cs="Calibri"/>
+                <w:lang w:val="nl-NL"/>
+              </w:rPr>
+              <w:t>Robinvandersnoek3@gmail.com</w:t>
+            </w:r>
+          </w:p>
+        </w:tc>
+      </w:tr>
+      <w:tr>
+        <w:trPr>
+          <w:cnfStyle w:val="000000100000" w:firstRow="0" w:lastRow="0" w:firstColumn="0" w:lastColumn="0" w:oddVBand="0" w:evenVBand="0" w:oddHBand="1" w:evenHBand="0" w:firstRowFirstColumn="0" w:firstRowLastColumn="0" w:lastRowFirstColumn="0" w:lastRowLastColumn="0"/>
+          <w:trHeight w:val="281"/>
+        </w:trPr>
+        <w:tc>
+          <w:tcPr>
+            <w:cnfStyle w:val="001000000000" w:firstRow="0" w:lastRow="0" w:firstColumn="1" w:lastColumn="0" w:oddVBand="0" w:evenVBand="0" w:oddHBand="0" w:evenHBand="0" w:firstRowFirstColumn="0" w:firstRowLastColumn="0" w:lastRowFirstColumn="0" w:lastRowLastColumn="0"/>
+            <w:tcW w:w="1208" w:type="pct"/>
+          </w:tcPr>
+          <w:p>
+            <w:pPr>
+              <w:rPr>
+                <w:rFonts w:ascii="Calibri" w:hAnsi="Calibri" w:cs="Calibri"/>
+                <w:b w:val="0"/>
+                <w:lang w:val="nl-NL"/>
+              </w:rPr>
+            </w:pPr>
+            <w:r>
+              <w:rPr>
+                <w:rFonts w:ascii="Calibri" w:hAnsi="Calibri" w:cs="Calibri"/>
+                <w:b w:val="0"/>
+                <w:lang w:val="nl-NL"/>
+              </w:rPr>
+              <w:t>Robin van der Snoek</w:t>
+            </w:r>
+          </w:p>
+        </w:tc>
+        <w:tc>
+          <w:tcPr>
+            <w:tcW w:w="1978" w:type="pct"/>
+          </w:tcPr>
+          <w:p>
+            <w:pPr>
+              <w:cnfStyle w:val="000000100000" w:firstRow="0" w:lastRow="0" w:firstColumn="0" w:lastColumn="0" w:oddVBand="0" w:evenVBand="0" w:oddHBand="1" w:evenHBand="0" w:firstRowFirstColumn="0" w:firstRowLastColumn="0" w:lastRowFirstColumn="0" w:lastRowLastColumn="0"/>
+              <w:rPr>
+                <w:rFonts w:ascii="Calibri" w:hAnsi="Calibri" w:cs="Calibri"/>
+                <w:lang w:val="nl-NL"/>
+              </w:rPr>
+            </w:pPr>
+            <w:r>
+              <w:rPr>
+                <w:rFonts w:ascii="Calibri" w:hAnsi="Calibri" w:cs="Calibri"/>
+                <w:lang w:val="nl-NL"/>
+              </w:rPr>
+              <w:t>Realiseren</w:t>
+            </w:r>
+          </w:p>
+        </w:tc>
+        <w:tc>
+          <w:tcPr>
+            <w:tcW w:w="1814" w:type="pct"/>
+          </w:tcPr>
+          <w:p>
+            <w:pPr>
+              <w:cnfStyle w:val="000000100000" w:firstRow="0" w:lastRow="0" w:firstColumn="0" w:lastColumn="0" w:oddVBand="0" w:evenVBand="0" w:oddHBand="1" w:evenHBand="0" w:firstRowFirstColumn="0" w:firstRowLastColumn="0" w:lastRowFirstColumn="0" w:lastRowLastColumn="0"/>
+              <w:rPr>
+                <w:rFonts w:ascii="Calibri" w:hAnsi="Calibri" w:cs="Calibri"/>
+                <w:lang w:val="nl-NL"/>
+              </w:rPr>
+            </w:pPr>
+            <w:r>
+              <w:rPr>
+                <w:rFonts w:ascii="Calibri" w:hAnsi="Calibri" w:cs="Calibri"/>
+                <w:lang w:val="nl-NL"/>
+              </w:rPr>
+              <w:t>Robinvandersnoek3@gmail.com</w:t>
+            </w:r>
+          </w:p>
+        </w:tc>
+      </w:tr>
+      <w:tr>
+        <w:trPr>
+          <w:trHeight w:val="281"/>
+        </w:trPr>
+        <w:tc>
+          <w:tcPr>
+            <w:cnfStyle w:val="001000000000" w:firstRow="0" w:lastRow="0" w:firstColumn="1" w:lastColumn="0" w:oddVBand="0" w:evenVBand="0" w:oddHBand="0" w:evenHBand="0" w:firstRowFirstColumn="0" w:firstRowLastColumn="0" w:lastRowFirstColumn="0" w:lastRowLastColumn="0"/>
+            <w:tcW w:w="1208" w:type="pct"/>
+            <w:shd w:val="clear" w:color="auto" w:fill="B4C6E7" w:themeFill="accent1" w:themeFillTint="66"/>
+          </w:tcPr>
+          <w:p>
+            <w:pPr>
+              <w:rPr>
+                <w:rFonts w:ascii="Calibri" w:hAnsi="Calibri" w:cs="Calibri"/>
+                <w:lang w:val="nl-NL"/>
+              </w:rPr>
+            </w:pPr>
+            <w:r>
+              <w:rPr>
+                <w:rFonts w:ascii="Calibri" w:hAnsi="Calibri" w:cs="Calibri"/>
+                <w:b w:val="0"/>
+                <w:lang w:val="nl-NL"/>
+              </w:rPr>
+              <w:t>Robin van der Snoek</w:t>
+            </w:r>
+          </w:p>
+        </w:tc>
+        <w:tc>
+          <w:tcPr>
+            <w:tcW w:w="1978" w:type="pct"/>
+            <w:shd w:val="clear" w:color="auto" w:fill="B4C6E7" w:themeFill="accent1" w:themeFillTint="66"/>
+          </w:tcPr>
+          <w:p>
+            <w:pPr>
+              <w:cnfStyle w:val="000000000000" w:firstRow="0" w:lastRow="0" w:firstColumn="0" w:lastColumn="0" w:oddVBand="0" w:evenVBand="0" w:oddHBand="0" w:evenHBand="0" w:firstRowFirstColumn="0" w:firstRowLastColumn="0" w:lastRowFirstColumn="0" w:lastRowLastColumn="0"/>
+              <w:rPr>
+                <w:rFonts w:ascii="Calibri" w:hAnsi="Calibri" w:cs="Calibri"/>
+                <w:lang w:val="nl-NL"/>
+              </w:rPr>
+            </w:pPr>
+            <w:r>
+              <w:rPr>
+                <w:rFonts w:ascii="Calibri" w:hAnsi="Calibri" w:cs="Calibri"/>
+                <w:lang w:val="nl-NL"/>
+              </w:rPr>
+              <w:t>Testen</w:t>
+            </w:r>
+          </w:p>
+        </w:tc>
+        <w:tc>
+          <w:tcPr>
+            <w:tcW w:w="1814" w:type="pct"/>
+            <w:shd w:val="clear" w:color="auto" w:fill="B4C6E7" w:themeFill="accent1" w:themeFillTint="66"/>
+          </w:tcPr>
+          <w:p>
+            <w:pPr>
+              <w:cnfStyle w:val="000000000000" w:firstRow="0" w:lastRow="0" w:firstColumn="0" w:lastColumn="0" w:oddVBand="0" w:evenVBand="0" w:oddHBand="0" w:evenHBand="0" w:firstRowFirstColumn="0" w:firstRowLastColumn="0" w:lastRowFirstColumn="0" w:lastRowLastColumn="0"/>
+              <w:rPr>
+                <w:rFonts w:ascii="Calibri" w:hAnsi="Calibri" w:cs="Calibri"/>
+                <w:lang w:val="nl-NL"/>
+              </w:rPr>
+            </w:pPr>
+            <w:r>
+              <w:rPr>
+                <w:rFonts w:ascii="Calibri" w:hAnsi="Calibri" w:cs="Calibri"/>
+                <w:lang w:val="nl-NL"/>
+              </w:rPr>
+              <w:t>Robinvandersnoek3@gmail.com</w:t>
+            </w:r>
+          </w:p>
+        </w:tc>
+      </w:tr>
+      <w:tr>
+        <w:trPr>
+          <w:cnfStyle w:val="000000100000" w:firstRow="0" w:lastRow="0" w:firstColumn="0" w:lastColumn="0" w:oddVBand="0" w:evenVBand="0" w:oddHBand="1" w:evenHBand="0" w:firstRowFirstColumn="0" w:firstRowLastColumn="0" w:lastRowFirstColumn="0" w:lastRowLastColumn="0"/>
+          <w:trHeight w:val="281"/>
+        </w:trPr>
+        <w:tc>
+          <w:tcPr>
+            <w:cnfStyle w:val="001000000000" w:firstRow="0" w:lastRow="0" w:firstColumn="1" w:lastColumn="0" w:oddVBand="0" w:evenVBand="0" w:oddHBand="0" w:evenHBand="0" w:firstRowFirstColumn="0" w:firstRowLastColumn="0" w:lastRowFirstColumn="0" w:lastRowLastColumn="0"/>
+            <w:tcW w:w="1208" w:type="pct"/>
+          </w:tcPr>
+          <w:p>
+            <w:pPr>
+              <w:rPr>
+                <w:rFonts w:ascii="Calibri" w:hAnsi="Calibri" w:cs="Calibri"/>
+                <w:b w:val="0"/>
                 <w:lang w:val="nl-NL"/>
               </w:rPr>
             </w:pPr>
@@ -1604,34 +1740,32 @@
         </w:tc>
         <w:tc>
           <w:tcPr>
-            <w:tcW w:w="1826" w:type="pct"/>
-            <w:shd w:val="clear" w:color="auto" w:fill="B4C6E7" w:themeFill="accent1" w:themeFillTint="66"/>
-          </w:tcPr>
-          <w:p>
-            <w:pPr>
-              <w:cnfStyle w:val="000000000000" w:firstRow="0" w:lastRow="0" w:firstColumn="0" w:lastColumn="0" w:oddVBand="0" w:evenVBand="0" w:oddHBand="0" w:evenHBand="0" w:firstRowFirstColumn="0" w:firstRowLastColumn="0" w:lastRowFirstColumn="0" w:lastRowLastColumn="0"/>
-              <w:rPr>
-                <w:rFonts w:ascii="Calibri" w:hAnsi="Calibri" w:cs="Calibri"/>
-                <w:lang w:val="nl-NL"/>
-              </w:rPr>
-            </w:pPr>
-            <w:r>
-              <w:rPr>
-                <w:rFonts w:ascii="Calibri" w:hAnsi="Calibri" w:cs="Calibri"/>
-                <w:lang w:val="nl-NL"/>
-              </w:rPr>
-              <w:t>Opdrachtgever, praktijkbegeleider</w:t>
+            <w:tcW w:w="1978" w:type="pct"/>
+          </w:tcPr>
+          <w:p>
+            <w:pPr>
+              <w:cnfStyle w:val="000000100000" w:firstRow="0" w:lastRow="0" w:firstColumn="0" w:lastColumn="0" w:oddVBand="0" w:evenVBand="0" w:oddHBand="1" w:evenHBand="0" w:firstRowFirstColumn="0" w:firstRowLastColumn="0" w:lastRowFirstColumn="0" w:lastRowLastColumn="0"/>
+              <w:rPr>
+                <w:rFonts w:ascii="Calibri" w:hAnsi="Calibri" w:cs="Calibri"/>
+                <w:lang w:val="nl-NL"/>
+              </w:rPr>
+            </w:pPr>
+            <w:r>
+              <w:rPr>
+                <w:rFonts w:ascii="Calibri" w:hAnsi="Calibri" w:cs="Calibri"/>
+                <w:lang w:val="nl-NL"/>
+              </w:rPr>
+              <w:t xml:space="preserve">Opdrachtgever </w:t>
             </w:r>
           </w:p>
         </w:tc>
         <w:tc>
           <w:tcPr>
             <w:tcW w:w="1814" w:type="pct"/>
-            <w:shd w:val="clear" w:color="auto" w:fill="B4C6E7" w:themeFill="accent1" w:themeFillTint="66"/>
-          </w:tcPr>
-          <w:p>
-            <w:pPr>
-              <w:cnfStyle w:val="000000000000" w:firstRow="0" w:lastRow="0" w:firstColumn="0" w:lastColumn="0" w:oddVBand="0" w:evenVBand="0" w:oddHBand="0" w:evenHBand="0" w:firstRowFirstColumn="0" w:firstRowLastColumn="0" w:lastRowFirstColumn="0" w:lastRowLastColumn="0"/>
+          </w:tcPr>
+          <w:p>
+            <w:pPr>
+              <w:cnfStyle w:val="000000100000" w:firstRow="0" w:lastRow="0" w:firstColumn="0" w:lastColumn="0" w:oddVBand="0" w:evenVBand="0" w:oddHBand="1" w:evenHBand="0" w:firstRowFirstColumn="0" w:firstRowLastColumn="0" w:lastRowFirstColumn="0" w:lastRowLastColumn="0"/>
               <w:rPr>
                 <w:rFonts w:ascii="Calibri" w:hAnsi="Calibri" w:cs="Calibri"/>
                 <w:lang w:val="nl-NL"/>
@@ -1655,14 +1789,6 @@
         </w:tc>
       </w:tr>
     </w:tbl>
-    <w:p>
-      <w:pPr>
-        <w:rPr>
-          <w:rFonts w:ascii="Calibri" w:hAnsi="Calibri" w:cs="Calibri"/>
-          <w:lang w:val="nl-NL"/>
-        </w:rPr>
-      </w:pPr>
-    </w:p>
     <w:p>
       <w:pPr>
         <w:rPr>
@@ -1985,21 +2111,12 @@
                 <w:lang w:val="nl-NL"/>
               </w:rPr>
             </w:pPr>
-            <w:proofErr w:type="spellStart"/>
-            <w:r>
-              <w:rPr>
-                <w:rFonts w:ascii="Calibri" w:hAnsi="Calibri" w:cs="Calibri"/>
-                <w:lang w:val="nl-NL"/>
-              </w:rPr>
-              <w:t>Tailwind</w:t>
-            </w:r>
-            <w:proofErr w:type="spellEnd"/>
-            <w:r>
-              <w:rPr>
-                <w:rFonts w:ascii="Calibri" w:hAnsi="Calibri" w:cs="Calibri"/>
-                <w:lang w:val="nl-NL"/>
-              </w:rPr>
-              <w:t xml:space="preserve"> </w:t>
+            <w:r>
+              <w:rPr>
+                <w:rFonts w:ascii="Calibri" w:hAnsi="Calibri" w:cs="Calibri"/>
+                <w:lang w:val="nl-NL"/>
+              </w:rPr>
+              <w:t xml:space="preserve">Tailwind </w:t>
             </w:r>
           </w:p>
         </w:tc>
@@ -2110,7 +2227,6 @@
                 <w:lang w:val="nl-NL"/>
               </w:rPr>
             </w:pPr>
-            <w:proofErr w:type="spellStart"/>
             <w:r>
               <w:rPr>
                 <w:rFonts w:ascii="Calibri" w:hAnsi="Calibri" w:cs="Calibri"/>
@@ -2118,7 +2234,6 @@
               </w:rPr>
               <w:t>Livewire</w:t>
             </w:r>
-            <w:proofErr w:type="spellEnd"/>
           </w:p>
         </w:tc>
         <w:tc>
@@ -2204,7 +2319,6 @@
                 <w:lang w:val="nl-NL"/>
               </w:rPr>
             </w:pPr>
-            <w:proofErr w:type="spellStart"/>
             <w:r>
               <w:rPr>
                 <w:rFonts w:ascii="Calibri" w:hAnsi="Calibri" w:cs="Calibri"/>
@@ -2212,7 +2326,6 @@
               </w:rPr>
               <w:t>Github</w:t>
             </w:r>
-            <w:proofErr w:type="spellEnd"/>
           </w:p>
         </w:tc>
         <w:tc>
@@ -2317,14 +2430,6 @@
     </w:p>
     <w:p>
       <w:pPr>
-        <w:rPr>
-          <w:rFonts w:ascii="Calibri" w:hAnsi="Calibri" w:cs="Calibri"/>
-          <w:lang w:val="nl-NL"/>
-        </w:rPr>
-      </w:pPr>
-    </w:p>
-    <w:p>
-      <w:pPr>
         <w:pStyle w:val="Kop1"/>
         <w:rPr>
           <w:rFonts w:ascii="Calibri" w:hAnsi="Calibri" w:cs="Calibri"/>
@@ -2337,7 +2442,6 @@
           <w:rFonts w:ascii="Calibri" w:hAnsi="Calibri" w:cs="Calibri"/>
           <w:lang w:val="nl-NL"/>
         </w:rPr>
-        <w:lastRenderedPageBreak/>
         <w:t>Takenlijst</w:t>
       </w:r>
       <w:bookmarkEnd w:id="4"/>
@@ -3372,54 +3476,22 @@
           <w:rFonts w:ascii="Calibri" w:hAnsi="Calibri" w:cs="Calibri"/>
           <w:lang w:val="nl-NL"/>
         </w:rPr>
-        <w:t xml:space="preserve">Het toevoegen van cocktails en ingrediënten wordt alleen gedaan via de API </w:t>
+        <w:t>Het toevoegen van cocktails en ingrediënten wordt alleen gedaan via de API importer en het is niet mogelijk om zelf een cocktail of ingrediënt aan te maken.</w:t>
       </w:r>
-      <w:proofErr w:type="spellStart"/>
+    </w:p>
+    <w:p>
+      <w:pPr>
+        <w:rPr>
+          <w:rFonts w:ascii="Calibri" w:hAnsi="Calibri" w:cs="Calibri"/>
+          <w:lang w:val="nl-NL"/>
+        </w:rPr>
+      </w:pPr>
       <w:r>
         <w:rPr>
           <w:rFonts w:ascii="Calibri" w:hAnsi="Calibri" w:cs="Calibri"/>
           <w:lang w:val="nl-NL"/>
         </w:rPr>
-        <w:t>importer</w:t>
-      </w:r>
-      <w:proofErr w:type="spellEnd"/>
-      <w:r>
-        <w:rPr>
-          <w:rFonts w:ascii="Calibri" w:hAnsi="Calibri" w:cs="Calibri"/>
-          <w:lang w:val="nl-NL"/>
-        </w:rPr>
-        <w:t xml:space="preserve"> en het is niet mogelijk om zelf een cocktail of ingrediënt aan te maken.</w:t>
-      </w:r>
-    </w:p>
-    <w:p>
-      <w:pPr>
-        <w:rPr>
-          <w:rFonts w:ascii="Calibri" w:hAnsi="Calibri" w:cs="Calibri"/>
-          <w:lang w:val="nl-NL"/>
-        </w:rPr>
-      </w:pPr>
-      <w:r>
-        <w:rPr>
-          <w:rFonts w:ascii="Calibri" w:hAnsi="Calibri" w:cs="Calibri"/>
-          <w:lang w:val="nl-NL"/>
-        </w:rPr>
-        <w:t xml:space="preserve">Sinds de administratieve deel van het project geen prioriteit is, is het niet mogelijk om als applicatie eigenaar te bepalen welke drankjes wel of niet </w:t>
-      </w:r>
-      <w:proofErr w:type="spellStart"/>
-      <w:r>
-        <w:rPr>
-          <w:rFonts w:ascii="Calibri" w:hAnsi="Calibri" w:cs="Calibri"/>
-          <w:lang w:val="nl-NL"/>
-        </w:rPr>
-        <w:t>featured</w:t>
-      </w:r>
-      <w:proofErr w:type="spellEnd"/>
-      <w:r>
-        <w:rPr>
-          <w:rFonts w:ascii="Calibri" w:hAnsi="Calibri" w:cs="Calibri"/>
-          <w:lang w:val="nl-NL"/>
-        </w:rPr>
-        <w:t xml:space="preserve"> zijn.</w:t>
+        <w:t>Sinds de administratieve deel van het project geen prioriteit is, is het niet mogelijk om als applicatie eigenaar te bepalen welke drankjes wel of niet featured zijn.</w:t>
       </w:r>
     </w:p>
     <w:p/>
@@ -3517,7 +3589,6 @@
               <w:color w:val="0070C0"/>
             </w:rPr>
           </w:pPr>
-          <w:proofErr w:type="spellStart"/>
           <w:r>
             <w:rPr>
               <w:rStyle w:val="Paginanummer"/>
@@ -3528,7 +3599,6 @@
             </w:rPr>
             <w:t>pagina</w:t>
           </w:r>
-          <w:proofErr w:type="spellEnd"/>
           <w:r>
             <w:rPr>
               <w:rStyle w:val="Paginanummer"/>
@@ -4818,11 +4888,14 @@
   <w:rsids>
     <w:rsidRoot w:val="0067798C"/>
     <w:rsid w:val="001A7896"/>
+    <w:rsid w:val="0025206C"/>
     <w:rsid w:val="003E0EEA"/>
     <w:rsid w:val="0067798C"/>
     <w:rsid w:val="007C6E2D"/>
+    <w:rsid w:val="00C04DA7"/>
     <w:rsid w:val="00C85D3B"/>
     <w:rsid w:val="00D1493A"/>
+    <w:rsid w:val="00F5574C"/>
   </w:rsids>
   <m:mathPr>
     <m:mathFont m:val="Cambria Math"/>

--- a/docs/Plan van Aanpak.docx
+++ b/docs/Plan van Aanpak.docx
@@ -124,7 +124,7 @@
                 <w:color w:val="0070C0"/>
                 <w:lang w:val="nl-NL"/>
               </w:rPr>
-              <w:t>2</w:t>
+              <w:t>3</w:t>
             </w:r>
           </w:p>
         </w:tc>
@@ -1199,52 +1199,192 @@
           <w:rFonts w:ascii="Calibri" w:hAnsi="Calibri" w:cs="Calibri"/>
           <w:lang w:val="nl-NL"/>
         </w:rPr>
-        <w:t xml:space="preserve">Een klant is dol op cocktails, maar hij heeft moeite met het maken van deze drankjes. </w:t>
-      </w:r>
-    </w:p>
-    <w:p>
-      <w:pPr>
-        <w:rPr>
-          <w:rFonts w:ascii="Calibri" w:hAnsi="Calibri" w:cs="Calibri"/>
-          <w:lang w:val="nl-NL"/>
-        </w:rPr>
-      </w:pPr>
-      <w:r>
-        <w:rPr>
-          <w:rFonts w:ascii="Calibri" w:hAnsi="Calibri" w:cs="Calibri"/>
-          <w:lang w:val="nl-NL"/>
-        </w:rPr>
-        <w:t xml:space="preserve">Hij wil graag een applicatie waarin hij met de opgegeven ingrediënten een lijst krijgt van cocktails die hij kan maken en een algemeen overzicht van alle cocktails. </w:t>
-      </w:r>
-    </w:p>
-    <w:p>
-      <w:pPr>
-        <w:rPr>
-          <w:rFonts w:ascii="Calibri" w:hAnsi="Calibri" w:cs="Calibri"/>
-          <w:lang w:val="nl-NL"/>
-        </w:rPr>
-      </w:pPr>
-      <w:r>
-        <w:rPr>
-          <w:rFonts w:ascii="Calibri" w:hAnsi="Calibri" w:cs="Calibri"/>
-          <w:lang w:val="nl-NL"/>
-        </w:rPr>
-        <w:t xml:space="preserve">Ook wil hij graag kunnen zoeken op naam van een cocktail, omdat hij vaak de ingrediënten vergeet van de cocktails. Uiteraard wil hij bij de cocktails en de overzichten graag een afbeelding zien van de cocktail. </w:t>
-      </w:r>
-    </w:p>
-    <w:p>
-      <w:pPr>
-        <w:rPr>
-          <w:rFonts w:ascii="Calibri" w:hAnsi="Calibri" w:cs="Calibri"/>
-          <w:lang w:val="nl-NL"/>
-        </w:rPr>
-      </w:pPr>
-      <w:r>
-        <w:rPr>
-          <w:rFonts w:ascii="Calibri" w:hAnsi="Calibri" w:cs="Calibri"/>
-          <w:lang w:val="nl-NL"/>
-        </w:rPr>
-        <w:t xml:space="preserve">Op de hoofdpagina van de website wil hij een 8 featured” cocktails zien en 8 random cocktails met daarboven een prominente zoekbalk. Mogelijk zijn er elk uur nieuwe cocktails, dus de klant wilt graag dat dit elk uur wordt geüpdatet. </w:t>
+        <w:t xml:space="preserve">Een klant is dol op </w:t>
+      </w:r>
+      <w:r>
+        <w:rPr>
+          <w:rFonts w:ascii="Calibri" w:hAnsi="Calibri" w:cs="Calibri"/>
+          <w:lang w:val="nl-NL"/>
+        </w:rPr>
+        <w:t>cocktails</w:t>
+      </w:r>
+      <w:r>
+        <w:rPr>
+          <w:rFonts w:ascii="Calibri" w:hAnsi="Calibri" w:cs="Calibri"/>
+          <w:lang w:val="nl-NL"/>
+        </w:rPr>
+        <w:t xml:space="preserve">, maar hij heeft moeite met het maken van deze drankjes. </w:t>
+      </w:r>
+    </w:p>
+    <w:p>
+      <w:pPr>
+        <w:rPr>
+          <w:rFonts w:ascii="Calibri" w:hAnsi="Calibri" w:cs="Calibri"/>
+          <w:lang w:val="nl-NL"/>
+        </w:rPr>
+      </w:pPr>
+      <w:r>
+        <w:rPr>
+          <w:rFonts w:ascii="Calibri" w:hAnsi="Calibri" w:cs="Calibri"/>
+          <w:lang w:val="nl-NL"/>
+        </w:rPr>
+        <w:t xml:space="preserve">Hij wil graag een applicatie waarin hij met de opgegeven ingrediënten een lijst krijgt van </w:t>
+      </w:r>
+      <w:r>
+        <w:rPr>
+          <w:rFonts w:ascii="Calibri" w:hAnsi="Calibri" w:cs="Calibri"/>
+          <w:lang w:val="nl-NL"/>
+        </w:rPr>
+        <w:t>drankjes</w:t>
+      </w:r>
+      <w:r>
+        <w:rPr>
+          <w:rFonts w:ascii="Calibri" w:hAnsi="Calibri" w:cs="Calibri"/>
+          <w:lang w:val="nl-NL"/>
+        </w:rPr>
+        <w:t xml:space="preserve"> die hij kan maken en een algemeen overzicht van alle </w:t>
+      </w:r>
+      <w:r>
+        <w:rPr>
+          <w:rFonts w:ascii="Calibri" w:hAnsi="Calibri" w:cs="Calibri"/>
+          <w:lang w:val="nl-NL"/>
+        </w:rPr>
+        <w:t>drankjes</w:t>
+      </w:r>
+      <w:r>
+        <w:rPr>
+          <w:rFonts w:ascii="Calibri" w:hAnsi="Calibri" w:cs="Calibri"/>
+          <w:lang w:val="nl-NL"/>
+        </w:rPr>
+        <w:t xml:space="preserve">. </w:t>
+      </w:r>
+    </w:p>
+    <w:p>
+      <w:pPr>
+        <w:rPr>
+          <w:rFonts w:ascii="Calibri" w:hAnsi="Calibri" w:cs="Calibri"/>
+          <w:lang w:val="nl-NL"/>
+        </w:rPr>
+      </w:pPr>
+      <w:r>
+        <w:rPr>
+          <w:rFonts w:ascii="Calibri" w:hAnsi="Calibri" w:cs="Calibri"/>
+          <w:lang w:val="nl-NL"/>
+        </w:rPr>
+        <w:t xml:space="preserve">Ook wil hij graag kunnen zoeken op naam van een </w:t>
+      </w:r>
+      <w:r>
+        <w:rPr>
+          <w:rFonts w:ascii="Calibri" w:hAnsi="Calibri" w:cs="Calibri"/>
+          <w:lang w:val="nl-NL"/>
+        </w:rPr>
+        <w:t>drankje</w:t>
+      </w:r>
+      <w:r>
+        <w:rPr>
+          <w:rFonts w:ascii="Calibri" w:hAnsi="Calibri" w:cs="Calibri"/>
+          <w:lang w:val="nl-NL"/>
+        </w:rPr>
+        <w:t xml:space="preserve">, omdat hij vaak de ingrediënten vergeet van de </w:t>
+      </w:r>
+      <w:r>
+        <w:rPr>
+          <w:rFonts w:ascii="Calibri" w:hAnsi="Calibri" w:cs="Calibri"/>
+          <w:lang w:val="nl-NL"/>
+        </w:rPr>
+        <w:t>drankjes</w:t>
+      </w:r>
+      <w:r>
+        <w:rPr>
+          <w:rFonts w:ascii="Calibri" w:hAnsi="Calibri" w:cs="Calibri"/>
+          <w:lang w:val="nl-NL"/>
+        </w:rPr>
+        <w:t xml:space="preserve">. Uiteraard wil hij bij de </w:t>
+      </w:r>
+      <w:r>
+        <w:rPr>
+          <w:rFonts w:ascii="Calibri" w:hAnsi="Calibri" w:cs="Calibri"/>
+          <w:lang w:val="nl-NL"/>
+        </w:rPr>
+        <w:t>drankjes</w:t>
+      </w:r>
+      <w:r>
+        <w:rPr>
+          <w:rFonts w:ascii="Calibri" w:hAnsi="Calibri" w:cs="Calibri"/>
+          <w:lang w:val="nl-NL"/>
+        </w:rPr>
+        <w:t xml:space="preserve"> en de overzichten graag een afbeelding zien van de </w:t>
+      </w:r>
+      <w:r>
+        <w:rPr>
+          <w:rFonts w:ascii="Calibri" w:hAnsi="Calibri" w:cs="Calibri"/>
+          <w:lang w:val="nl-NL"/>
+        </w:rPr>
+        <w:t>drankje</w:t>
+      </w:r>
+      <w:r>
+        <w:rPr>
+          <w:rFonts w:ascii="Calibri" w:hAnsi="Calibri" w:cs="Calibri"/>
+          <w:lang w:val="nl-NL"/>
+        </w:rPr>
+        <w:t xml:space="preserve">. </w:t>
+      </w:r>
+    </w:p>
+    <w:p>
+      <w:pPr>
+        <w:rPr>
+          <w:rFonts w:ascii="Calibri" w:hAnsi="Calibri" w:cs="Calibri"/>
+          <w:lang w:val="nl-NL"/>
+        </w:rPr>
+      </w:pPr>
+      <w:r>
+        <w:rPr>
+          <w:rFonts w:ascii="Calibri" w:hAnsi="Calibri" w:cs="Calibri"/>
+          <w:lang w:val="nl-NL"/>
+        </w:rPr>
+        <w:t xml:space="preserve">Op de hoofdpagina van de website wil hij een 8 featured” </w:t>
+      </w:r>
+      <w:r>
+        <w:rPr>
+          <w:rFonts w:ascii="Calibri" w:hAnsi="Calibri" w:cs="Calibri"/>
+          <w:lang w:val="nl-NL"/>
+        </w:rPr>
+        <w:t>drankjes</w:t>
+      </w:r>
+      <w:r>
+        <w:rPr>
+          <w:rFonts w:ascii="Calibri" w:hAnsi="Calibri" w:cs="Calibri"/>
+          <w:lang w:val="nl-NL"/>
+        </w:rPr>
+        <w:t xml:space="preserve"> zien en 8 random </w:t>
+      </w:r>
+      <w:r>
+        <w:rPr>
+          <w:rFonts w:ascii="Calibri" w:hAnsi="Calibri" w:cs="Calibri"/>
+          <w:lang w:val="nl-NL"/>
+        </w:rPr>
+        <w:t>drankjes</w:t>
+      </w:r>
+      <w:r>
+        <w:rPr>
+          <w:rFonts w:ascii="Calibri" w:hAnsi="Calibri" w:cs="Calibri"/>
+          <w:lang w:val="nl-NL"/>
+        </w:rPr>
+        <w:t xml:space="preserve"> met daarboven een prominente zoekbalk. Mogelijk zijn er elk uur nieuwe </w:t>
+      </w:r>
+      <w:r>
+        <w:rPr>
+          <w:rFonts w:ascii="Calibri" w:hAnsi="Calibri" w:cs="Calibri"/>
+          <w:lang w:val="nl-NL"/>
+        </w:rPr>
+        <w:t>drankjes</w:t>
+      </w:r>
+      <w:r>
+        <w:rPr>
+          <w:rFonts w:ascii="Calibri" w:hAnsi="Calibri" w:cs="Calibri"/>
+          <w:lang w:val="nl-NL"/>
+        </w:rPr>
+        <w:t xml:space="preserve">, dus de klant wilt graag dat dit elk uur wordt geüpdatet. </w:t>
       </w:r>
     </w:p>
     <w:p>
@@ -1300,7 +1440,21 @@
           <w:rFonts w:ascii="Calibri" w:hAnsi="Calibri" w:cs="Calibri"/>
           <w:lang w:val="nl-NL"/>
         </w:rPr>
-        <w:t xml:space="preserve">Het ontwikkelen van een applicatie om het opzoeken van cocktails op basis van naam of ingrediënten </w:t>
+        <w:t xml:space="preserve">Het ontwikkelen van een applicatie om het opzoeken van </w:t>
+      </w:r>
+      <w:r>
+        <w:rPr>
+          <w:rFonts w:ascii="Calibri" w:hAnsi="Calibri" w:cs="Calibri"/>
+          <w:lang w:val="nl-NL"/>
+        </w:rPr>
+        <w:t>drankjes</w:t>
+      </w:r>
+      <w:r>
+        <w:rPr>
+          <w:rFonts w:ascii="Calibri" w:hAnsi="Calibri" w:cs="Calibri"/>
+          <w:lang w:val="nl-NL"/>
+        </w:rPr>
+        <w:t xml:space="preserve"> op basis van naam of ingrediënten </w:t>
       </w:r>
       <w:r>
         <w:rPr>
@@ -3476,7 +3630,35 @@
           <w:rFonts w:ascii="Calibri" w:hAnsi="Calibri" w:cs="Calibri"/>
           <w:lang w:val="nl-NL"/>
         </w:rPr>
-        <w:t>Het toevoegen van cocktails en ingrediënten wordt alleen gedaan via de API importer en het is niet mogelijk om zelf een cocktail of ingrediënt aan te maken.</w:t>
+        <w:t xml:space="preserve">Het toevoegen van </w:t>
+      </w:r>
+      <w:r>
+        <w:rPr>
+          <w:rFonts w:ascii="Calibri" w:hAnsi="Calibri" w:cs="Calibri"/>
+          <w:lang w:val="nl-NL"/>
+        </w:rPr>
+        <w:t>drankjes</w:t>
+      </w:r>
+      <w:r>
+        <w:rPr>
+          <w:rFonts w:ascii="Calibri" w:hAnsi="Calibri" w:cs="Calibri"/>
+          <w:lang w:val="nl-NL"/>
+        </w:rPr>
+        <w:t xml:space="preserve"> en ingrediënten wordt alleen gedaan via de API importer en het is niet mogelijk om zelf een </w:t>
+      </w:r>
+      <w:r>
+        <w:rPr>
+          <w:rFonts w:ascii="Calibri" w:hAnsi="Calibri" w:cs="Calibri"/>
+          <w:lang w:val="nl-NL"/>
+        </w:rPr>
+        <w:t>drankje</w:t>
+      </w:r>
+      <w:r>
+        <w:rPr>
+          <w:rFonts w:ascii="Calibri" w:hAnsi="Calibri" w:cs="Calibri"/>
+          <w:lang w:val="nl-NL"/>
+        </w:rPr>
+        <w:t xml:space="preserve"> of ingrediënt aan te maken.</w:t>
       </w:r>
     </w:p>
     <w:p>
@@ -4858,14 +5040,14 @@
     <w:charset w:val="00"/>
     <w:family w:val="swiss"/>
     <w:pitch w:val="variable"/>
-    <w:sig w:usb0="E0002AFF" w:usb1="C0007843" w:usb2="00000009" w:usb3="00000000" w:csb0="000001FF" w:csb1="00000000"/>
+    <w:sig w:usb0="E0002EFF" w:usb1="C000785B" w:usb2="00000009" w:usb3="00000000" w:csb0="000001FF" w:csb1="00000000"/>
   </w:font>
   <w:font w:name="Calibri Light">
     <w:panose1 w:val="020F0302020204030204"/>
     <w:charset w:val="00"/>
     <w:family w:val="swiss"/>
     <w:pitch w:val="variable"/>
-    <w:sig w:usb0="E4002EFF" w:usb1="C000247B" w:usb2="00000009" w:usb3="00000000" w:csb0="000001FF" w:csb1="00000000"/>
+    <w:sig w:usb0="E0002AFF" w:usb1="C000247B" w:usb2="00000009" w:usb3="00000000" w:csb0="000001FF" w:csb1="00000000"/>
   </w:font>
 </w:fonts>
 </file>
@@ -4887,6 +5069,7 @@
   </w:compat>
   <w:rsids>
     <w:rsidRoot w:val="0067798C"/>
+    <w:rsid w:val="000A09F2"/>
     <w:rsid w:val="001A7896"/>
     <w:rsid w:val="0025206C"/>
     <w:rsid w:val="003E0EEA"/>
@@ -4894,6 +5077,7 @@
     <w:rsid w:val="007C6E2D"/>
     <w:rsid w:val="00C04DA7"/>
     <w:rsid w:val="00C85D3B"/>
+    <w:rsid w:val="00CB75CD"/>
     <w:rsid w:val="00D1493A"/>
     <w:rsid w:val="00F5574C"/>
   </w:rsids>

--- a/docs/Plan van Aanpak.docx
+++ b/docs/Plan van Aanpak.docx
@@ -59,48 +59,40 @@
               </w:p>
             </w:sdtContent>
           </w:sdt>
-          <w:sdt>
-            <w:sdtPr>
+          <w:p>
+            <w:pPr>
+              <w:pStyle w:val="Geenafstand"/>
               <w:rPr>
                 <w:rFonts w:ascii="Calibri" w:hAnsi="Calibri" w:cs="Calibri"/>
                 <w:color w:val="0070C0"/>
                 <w:lang w:val="nl-NL"/>
               </w:rPr>
-              <w:alias w:val="Publicatiedatum"/>
-              <w:tag w:val=""/>
-              <w:id w:val="651947803"/>
-              <w:placeholder>
-                <w:docPart w:val="B6D77E5F2A5B004281C878E25970DC2E"/>
-              </w:placeholder>
-              <w:dataBinding w:prefixMappings="xmlns:ns0='http://schemas.microsoft.com/office/2006/coverPageProps' " w:xpath="/ns0:CoverPageProperties[1]/ns0:PublishDate[1]" w:storeItemID="{55AF091B-3C7A-41E3-B477-F2FDAA23CFDA}"/>
-              <w:date w:fullDate="2023-02-20T00:00:00Z">
-                <w:dateFormat w:val="d-M-yyyy"/>
-                <w:lid w:val="nl-NL"/>
-                <w:storeMappedDataAs w:val="dateTime"/>
-                <w:calendar w:val="gregorian"/>
-              </w:date>
-            </w:sdtPr>
-            <w:sdtContent>
-              <w:p>
-                <w:pPr>
-                  <w:pStyle w:val="Geenafstand"/>
-                  <w:rPr>
-                    <w:rFonts w:ascii="Calibri" w:hAnsi="Calibri" w:cs="Calibri"/>
-                    <w:color w:val="0070C0"/>
-                    <w:lang w:val="nl-NL"/>
-                  </w:rPr>
-                </w:pPr>
-                <w:r>
-                  <w:rPr>
-                    <w:rFonts w:ascii="Calibri" w:hAnsi="Calibri" w:cs="Calibri"/>
-                    <w:color w:val="0070C0"/>
-                    <w:lang w:val="nl-NL"/>
-                  </w:rPr>
-                  <w:t>20-2-2023</w:t>
-                </w:r>
-              </w:p>
-            </w:sdtContent>
-          </w:sdt>
+            </w:pPr>
+            <w:r>
+              <w:rPr>
+                <w:rFonts w:ascii="Calibri" w:hAnsi="Calibri" w:cs="Calibri"/>
+                <w:color w:val="0070C0"/>
+                <w:lang w:val="nl-NL"/>
+              </w:rPr>
+              <w:t>2</w:t>
+            </w:r>
+            <w:r>
+              <w:rPr>
+                <w:rFonts w:ascii="Calibri" w:hAnsi="Calibri" w:cs="Calibri"/>
+                <w:color w:val="0070C0"/>
+                <w:lang w:val="nl-NL"/>
+              </w:rPr>
+              <w:t>0-</w:t>
+            </w:r>
+            <w:r>
+              <w:rPr>
+                <w:rFonts w:ascii="Calibri" w:hAnsi="Calibri" w:cs="Calibri"/>
+                <w:color w:val="0070C0"/>
+                <w:lang w:val="nl-NL"/>
+              </w:rPr>
+              <w:t>02-2023</w:t>
+            </w:r>
+          </w:p>
           <w:p>
             <w:pPr>
               <w:pStyle w:val="Geenafstand"/>
@@ -1313,7 +1305,15 @@
           <w:rFonts w:ascii="Calibri" w:hAnsi="Calibri" w:cs="Calibri"/>
           <w:lang w:val="nl-NL"/>
         </w:rPr>
-        <w:t xml:space="preserve"> en de overzichten graag een afbeelding zien van de </w:t>
+        <w:t xml:space="preserve"> en de overzichten graag een afbeelding zien van </w:t>
+      </w:r>
+      <w:proofErr w:type="gramStart"/>
+      <w:r>
+        <w:rPr>
+          <w:rFonts w:ascii="Calibri" w:hAnsi="Calibri" w:cs="Calibri"/>
+          <w:lang w:val="nl-NL"/>
+        </w:rPr>
+        <w:t xml:space="preserve">de </w:t>
       </w:r>
       <w:r>
         <w:rPr>
@@ -1322,6 +1322,7 @@
         </w:rPr>
         <w:t>drankje</w:t>
       </w:r>
+      <w:proofErr w:type="gramEnd"/>
       <w:r>
         <w:rPr>
           <w:rFonts w:ascii="Calibri" w:hAnsi="Calibri" w:cs="Calibri"/>
@@ -1342,7 +1343,23 @@
           <w:rFonts w:ascii="Calibri" w:hAnsi="Calibri" w:cs="Calibri"/>
           <w:lang w:val="nl-NL"/>
         </w:rPr>
-        <w:t xml:space="preserve">Op de hoofdpagina van de website wil hij een 8 featured” </w:t>
+        <w:t xml:space="preserve">Op de hoofdpagina van de website wil hij een 8 </w:t>
+      </w:r>
+      <w:proofErr w:type="spellStart"/>
+      <w:r>
+        <w:rPr>
+          <w:rFonts w:ascii="Calibri" w:hAnsi="Calibri" w:cs="Calibri"/>
+          <w:lang w:val="nl-NL"/>
+        </w:rPr>
+        <w:t>featured</w:t>
+      </w:r>
+      <w:proofErr w:type="spellEnd"/>
+      <w:r>
+        <w:rPr>
+          <w:rFonts w:ascii="Calibri" w:hAnsi="Calibri" w:cs="Calibri"/>
+          <w:lang w:val="nl-NL"/>
+        </w:rPr>
+        <w:t xml:space="preserve">” </w:t>
       </w:r>
       <w:r>
         <w:rPr>
@@ -1399,7 +1416,71 @@
           <w:rFonts w:ascii="Calibri" w:hAnsi="Calibri" w:cs="Calibri"/>
           <w:lang w:val="nl-NL"/>
         </w:rPr>
-        <w:t>De klant wilt overigens ook graag wisselen tussen ML / OZ (metric vs imperial).</w:t>
+        <w:t xml:space="preserve">De klant wilt overigens ook graag wisselen tussen </w:t>
+      </w:r>
+      <w:proofErr w:type="gramStart"/>
+      <w:r>
+        <w:rPr>
+          <w:rFonts w:ascii="Calibri" w:hAnsi="Calibri" w:cs="Calibri"/>
+          <w:lang w:val="nl-NL"/>
+        </w:rPr>
+        <w:t>ML /</w:t>
+      </w:r>
+      <w:proofErr w:type="gramEnd"/>
+      <w:r>
+        <w:rPr>
+          <w:rFonts w:ascii="Calibri" w:hAnsi="Calibri" w:cs="Calibri"/>
+          <w:lang w:val="nl-NL"/>
+        </w:rPr>
+        <w:t xml:space="preserve"> OZ (</w:t>
+      </w:r>
+      <w:proofErr w:type="spellStart"/>
+      <w:r>
+        <w:rPr>
+          <w:rFonts w:ascii="Calibri" w:hAnsi="Calibri" w:cs="Calibri"/>
+          <w:lang w:val="nl-NL"/>
+        </w:rPr>
+        <w:t>metric</w:t>
+      </w:r>
+      <w:proofErr w:type="spellEnd"/>
+      <w:r>
+        <w:rPr>
+          <w:rFonts w:ascii="Calibri" w:hAnsi="Calibri" w:cs="Calibri"/>
+          <w:lang w:val="nl-NL"/>
+        </w:rPr>
+        <w:t xml:space="preserve"> </w:t>
+      </w:r>
+      <w:proofErr w:type="spellStart"/>
+      <w:r>
+        <w:rPr>
+          <w:rFonts w:ascii="Calibri" w:hAnsi="Calibri" w:cs="Calibri"/>
+          <w:lang w:val="nl-NL"/>
+        </w:rPr>
+        <w:t>vs</w:t>
+      </w:r>
+      <w:proofErr w:type="spellEnd"/>
+      <w:r>
+        <w:rPr>
+          <w:rFonts w:ascii="Calibri" w:hAnsi="Calibri" w:cs="Calibri"/>
+          <w:lang w:val="nl-NL"/>
+        </w:rPr>
+        <w:t xml:space="preserve"> </w:t>
+      </w:r>
+      <w:proofErr w:type="spellStart"/>
+      <w:r>
+        <w:rPr>
+          <w:rFonts w:ascii="Calibri" w:hAnsi="Calibri" w:cs="Calibri"/>
+          <w:lang w:val="nl-NL"/>
+        </w:rPr>
+        <w:t>imperial</w:t>
+      </w:r>
+      <w:proofErr w:type="spellEnd"/>
+      <w:r>
+        <w:rPr>
+          <w:rFonts w:ascii="Calibri" w:hAnsi="Calibri" w:cs="Calibri"/>
+          <w:lang w:val="nl-NL"/>
+        </w:rPr>
+        <w:t>).</w:t>
       </w:r>
     </w:p>
     <w:p>
@@ -2265,12 +2346,21 @@
                 <w:lang w:val="nl-NL"/>
               </w:rPr>
             </w:pPr>
-            <w:r>
-              <w:rPr>
-                <w:rFonts w:ascii="Calibri" w:hAnsi="Calibri" w:cs="Calibri"/>
-                <w:lang w:val="nl-NL"/>
-              </w:rPr>
-              <w:t xml:space="preserve">Tailwind </w:t>
+            <w:proofErr w:type="spellStart"/>
+            <w:r>
+              <w:rPr>
+                <w:rFonts w:ascii="Calibri" w:hAnsi="Calibri" w:cs="Calibri"/>
+                <w:lang w:val="nl-NL"/>
+              </w:rPr>
+              <w:t>Tailwind</w:t>
+            </w:r>
+            <w:proofErr w:type="spellEnd"/>
+            <w:r>
+              <w:rPr>
+                <w:rFonts w:ascii="Calibri" w:hAnsi="Calibri" w:cs="Calibri"/>
+                <w:lang w:val="nl-NL"/>
+              </w:rPr>
+              <w:t xml:space="preserve"> </w:t>
             </w:r>
           </w:p>
         </w:tc>
@@ -2381,6 +2471,7 @@
                 <w:lang w:val="nl-NL"/>
               </w:rPr>
             </w:pPr>
+            <w:proofErr w:type="spellStart"/>
             <w:r>
               <w:rPr>
                 <w:rFonts w:ascii="Calibri" w:hAnsi="Calibri" w:cs="Calibri"/>
@@ -2388,6 +2479,7 @@
               </w:rPr>
               <w:t>Livewire</w:t>
             </w:r>
+            <w:proofErr w:type="spellEnd"/>
           </w:p>
         </w:tc>
         <w:tc>
@@ -2473,6 +2565,7 @@
                 <w:lang w:val="nl-NL"/>
               </w:rPr>
             </w:pPr>
+            <w:proofErr w:type="spellStart"/>
             <w:r>
               <w:rPr>
                 <w:rFonts w:ascii="Calibri" w:hAnsi="Calibri" w:cs="Calibri"/>
@@ -2480,6 +2573,7 @@
               </w:rPr>
               <w:t>Github</w:t>
             </w:r>
+            <w:proofErr w:type="spellEnd"/>
           </w:p>
         </w:tc>
         <w:tc>
@@ -3467,57 +3561,6 @@
             <wp:extent cx="5562600" cy="2787071"/>
             <wp:effectExtent l="0" t="0" r="0" b="0"/>
             <wp:docPr id="1" name="Afbeelding 1"/>
-            <wp:cNvGraphicFramePr>
-              <a:graphicFrameLocks xmlns:a="http://schemas.openxmlformats.org/drawingml/2006/main" noChangeAspect="1"/>
-            </wp:cNvGraphicFramePr>
-            <a:graphic xmlns:a="http://schemas.openxmlformats.org/drawingml/2006/main">
-              <a:graphicData uri="http://schemas.openxmlformats.org/drawingml/2006/picture">
-                <pic:pic xmlns:pic="http://schemas.openxmlformats.org/drawingml/2006/picture">
-                  <pic:nvPicPr>
-                    <pic:cNvPr id="1" name=""/>
-                    <pic:cNvPicPr/>
-                  </pic:nvPicPr>
-                  <pic:blipFill>
-                    <a:blip r:embed="rId8"/>
-                    <a:stretch>
-                      <a:fillRect/>
-                    </a:stretch>
-                  </pic:blipFill>
-                  <pic:spPr>
-                    <a:xfrm>
-                      <a:off x="0" y="0"/>
-                      <a:ext cx="5565009" cy="2788278"/>
-                    </a:xfrm>
-                    <a:prstGeom prst="rect">
-                      <a:avLst/>
-                    </a:prstGeom>
-                  </pic:spPr>
-                </pic:pic>
-              </a:graphicData>
-            </a:graphic>
-          </wp:inline>
-        </w:drawing>
-      </w:r>
-    </w:p>
-    <w:p>
-      <w:pPr>
-        <w:rPr>
-          <w:rFonts w:ascii="Calibri" w:hAnsi="Calibri" w:cs="Calibri"/>
-          <w:lang w:val="nl-NL"/>
-        </w:rPr>
-      </w:pPr>
-      <w:r>
-        <w:rPr>
-          <w:rFonts w:ascii="Calibri" w:hAnsi="Calibri" w:cs="Calibri"/>
-          <w:noProof/>
-          <w:lang w:val="nl-NL"/>
-        </w:rPr>
-        <w:lastRenderedPageBreak/>
-        <w:drawing>
-          <wp:inline distT="0" distB="0" distL="0" distR="0" wp14:anchorId="6A9E4DC7" wp14:editId="561AC653">
-            <wp:extent cx="4983322" cy="3192780"/>
-            <wp:effectExtent l="0" t="0" r="0" b="0"/>
-            <wp:docPr id="7" name="Afbeelding 7"/>
             <wp:cNvGraphicFramePr>
               <a:graphicFrameLocks xmlns:a="http://schemas.openxmlformats.org/drawingml/2006/main" noChangeAspect="1"/>
             </wp:cNvGraphicFramePr>
@@ -3537,6 +3580,57 @@
                   <pic:spPr>
                     <a:xfrm>
                       <a:off x="0" y="0"/>
+                      <a:ext cx="5565009" cy="2788278"/>
+                    </a:xfrm>
+                    <a:prstGeom prst="rect">
+                      <a:avLst/>
+                    </a:prstGeom>
+                  </pic:spPr>
+                </pic:pic>
+              </a:graphicData>
+            </a:graphic>
+          </wp:inline>
+        </w:drawing>
+      </w:r>
+    </w:p>
+    <w:p>
+      <w:pPr>
+        <w:rPr>
+          <w:rFonts w:ascii="Calibri" w:hAnsi="Calibri" w:cs="Calibri"/>
+          <w:lang w:val="nl-NL"/>
+        </w:rPr>
+      </w:pPr>
+      <w:r>
+        <w:rPr>
+          <w:rFonts w:ascii="Calibri" w:hAnsi="Calibri" w:cs="Calibri"/>
+          <w:noProof/>
+          <w:lang w:val="nl-NL"/>
+        </w:rPr>
+        <w:lastRenderedPageBreak/>
+        <w:drawing>
+          <wp:inline distT="0" distB="0" distL="0" distR="0" wp14:anchorId="6A9E4DC7" wp14:editId="561AC653">
+            <wp:extent cx="4983322" cy="3192780"/>
+            <wp:effectExtent l="0" t="0" r="0" b="0"/>
+            <wp:docPr id="7" name="Afbeelding 7"/>
+            <wp:cNvGraphicFramePr>
+              <a:graphicFrameLocks xmlns:a="http://schemas.openxmlformats.org/drawingml/2006/main" noChangeAspect="1"/>
+            </wp:cNvGraphicFramePr>
+            <a:graphic xmlns:a="http://schemas.openxmlformats.org/drawingml/2006/main">
+              <a:graphicData uri="http://schemas.openxmlformats.org/drawingml/2006/picture">
+                <pic:pic xmlns:pic="http://schemas.openxmlformats.org/drawingml/2006/picture">
+                  <pic:nvPicPr>
+                    <pic:cNvPr id="1" name=""/>
+                    <pic:cNvPicPr/>
+                  </pic:nvPicPr>
+                  <pic:blipFill>
+                    <a:blip r:embed="rId10"/>
+                    <a:stretch>
+                      <a:fillRect/>
+                    </a:stretch>
+                  </pic:blipFill>
+                  <pic:spPr>
+                    <a:xfrm>
+                      <a:off x="0" y="0"/>
                       <a:ext cx="4999176" cy="3202937"/>
                     </a:xfrm>
                     <a:prstGeom prst="rect">
@@ -3644,7 +3738,23 @@
           <w:rFonts w:ascii="Calibri" w:hAnsi="Calibri" w:cs="Calibri"/>
           <w:lang w:val="nl-NL"/>
         </w:rPr>
-        <w:t xml:space="preserve"> en ingrediënten wordt alleen gedaan via de API importer en het is niet mogelijk om zelf een </w:t>
+        <w:t xml:space="preserve"> en ingrediënten wordt alleen gedaan via de API </w:t>
+      </w:r>
+      <w:proofErr w:type="spellStart"/>
+      <w:r>
+        <w:rPr>
+          <w:rFonts w:ascii="Calibri" w:hAnsi="Calibri" w:cs="Calibri"/>
+          <w:lang w:val="nl-NL"/>
+        </w:rPr>
+        <w:t>importer</w:t>
+      </w:r>
+      <w:proofErr w:type="spellEnd"/>
+      <w:r>
+        <w:rPr>
+          <w:rFonts w:ascii="Calibri" w:hAnsi="Calibri" w:cs="Calibri"/>
+          <w:lang w:val="nl-NL"/>
+        </w:rPr>
+        <w:t xml:space="preserve"> en het is niet mogelijk om zelf een </w:t>
       </w:r>
       <w:r>
         <w:rPr>
@@ -3673,13 +3783,29 @@
           <w:rFonts w:ascii="Calibri" w:hAnsi="Calibri" w:cs="Calibri"/>
           <w:lang w:val="nl-NL"/>
         </w:rPr>
-        <w:t>Sinds de administratieve deel van het project geen prioriteit is, is het niet mogelijk om als applicatie eigenaar te bepalen welke drankjes wel of niet featured zijn.</w:t>
+        <w:t xml:space="preserve">Sinds de administratieve deel van het project geen prioriteit is, is het niet mogelijk om als applicatie eigenaar te bepalen welke drankjes wel of niet </w:t>
+      </w:r>
+      <w:proofErr w:type="spellStart"/>
+      <w:r>
+        <w:rPr>
+          <w:rFonts w:ascii="Calibri" w:hAnsi="Calibri" w:cs="Calibri"/>
+          <w:lang w:val="nl-NL"/>
+        </w:rPr>
+        <w:t>featured</w:t>
+      </w:r>
+      <w:proofErr w:type="spellEnd"/>
+      <w:r>
+        <w:rPr>
+          <w:rFonts w:ascii="Calibri" w:hAnsi="Calibri" w:cs="Calibri"/>
+          <w:lang w:val="nl-NL"/>
+        </w:rPr>
+        <w:t xml:space="preserve"> zijn.</w:t>
       </w:r>
     </w:p>
     <w:p/>
     <w:sectPr>
-      <w:footerReference w:type="default" r:id="rId10"/>
-      <w:footerReference w:type="first" r:id="rId11"/>
+      <w:footerReference w:type="default" r:id="rId11"/>
+      <w:footerReference w:type="first" r:id="rId12"/>
       <w:pgSz w:w="11906" w:h="16838" w:code="9"/>
       <w:pgMar w:top="1418" w:right="1134" w:bottom="1418" w:left="1134" w:header="709" w:footer="709" w:gutter="0"/>
       <w:pgNumType w:start="0"/>
@@ -3771,6 +3897,7 @@
               <w:color w:val="0070C0"/>
             </w:rPr>
           </w:pPr>
+          <w:proofErr w:type="spellStart"/>
           <w:r>
             <w:rPr>
               <w:rStyle w:val="Paginanummer"/>
@@ -3781,6 +3908,7 @@
             </w:rPr>
             <w:t>pagina</w:t>
           </w:r>
+          <w:proofErr w:type="spellEnd"/>
           <w:r>
             <w:rPr>
               <w:rStyle w:val="Paginanummer"/>
@@ -4909,35 +5037,6 @@
     </w:docPart>
     <w:docPart>
       <w:docPartPr>
-        <w:name w:val="B6D77E5F2A5B004281C878E25970DC2E"/>
-        <w:category>
-          <w:name w:val="Algemeen"/>
-          <w:gallery w:val="placeholder"/>
-        </w:category>
-        <w:types>
-          <w:type w:val="bbPlcHdr"/>
-        </w:types>
-        <w:behaviors>
-          <w:behavior w:val="content"/>
-        </w:behaviors>
-        <w:guid w:val="{CBCC53E5-0DDF-1645-B109-C1A7D532BEC3}"/>
-      </w:docPartPr>
-      <w:docPartBody>
-        <w:p>
-          <w:pPr>
-            <w:pStyle w:val="B6D77E5F2A5B004281C878E25970DC2E"/>
-          </w:pPr>
-          <w:r>
-            <w:rPr>
-              <w:rStyle w:val="Tekstvantijdelijkeaanduiding"/>
-            </w:rPr>
-            <w:t>[Publicatiedatum]</w:t>
-          </w:r>
-        </w:p>
-      </w:docPartBody>
-    </w:docPart>
-    <w:docPart>
-      <w:docPartPr>
         <w:name w:val="5ADF5BB660953649AF213569EA6A891B"/>
         <w:category>
           <w:name w:val="Algemeen"/>
@@ -5070,11 +5169,14 @@
   <w:rsids>
     <w:rsidRoot w:val="0067798C"/>
     <w:rsid w:val="000A09F2"/>
+    <w:rsid w:val="000C75D3"/>
     <w:rsid w:val="001A7896"/>
     <w:rsid w:val="0025206C"/>
     <w:rsid w:val="003E0EEA"/>
     <w:rsid w:val="0067798C"/>
+    <w:rsid w:val="006A2162"/>
     <w:rsid w:val="007C6E2D"/>
+    <w:rsid w:val="009231EC"/>
     <w:rsid w:val="00C04DA7"/>
     <w:rsid w:val="00C85D3B"/>
     <w:rsid w:val="00CB75CD"/>
@@ -5857,7 +5959,7 @@
 
 <file path=customXml/item1.xml><?xml version="1.0" encoding="utf-8"?>
 <CoverPageProperties xmlns="http://schemas.microsoft.com/office/2006/coverPageProps">
-  <PublishDate>2023-02-20T00:00:00</PublishDate>
+  <PublishDate/>
   <Abstract/>
   <CompanyAddress/>
   <CompanyPhone/>
@@ -5866,10 +5968,22 @@
 </CoverPageProperties>
 </file>
 
+<file path=customXml/item2.xml><?xml version="1.0" encoding="utf-8"?>
+<b:Sources xmlns:b="http://schemas.openxmlformats.org/officeDocument/2006/bibliography" xmlns="http://schemas.openxmlformats.org/officeDocument/2006/bibliography" SelectedStyle="/APASixthEditionOfficeOnline.xsl" StyleName="APA" Version="6"/>
+</file>
+
 <file path=customXml/itemProps1.xml><?xml version="1.0" encoding="utf-8"?>
 <ds:datastoreItem xmlns:ds="http://schemas.openxmlformats.org/officeDocument/2006/customXml" ds:itemID="{55AF091B-3C7A-41E3-B477-F2FDAA23CFDA}">
   <ds:schemaRefs>
     <ds:schemaRef ds:uri="http://schemas.microsoft.com/office/2006/coverPageProps"/>
   </ds:schemaRefs>
 </ds:datastoreItem>
+</file>
+
+<file path=customXml/itemProps2.xml><?xml version="1.0" encoding="utf-8"?>
+<ds:datastoreItem xmlns:ds="http://schemas.openxmlformats.org/officeDocument/2006/customXml" ds:itemID="{233882C7-B224-A54F-AE5D-483109D5B756}">
+  <ds:schemaRefs>
+    <ds:schemaRef ds:uri="http://schemas.openxmlformats.org/officeDocument/2006/bibliography"/>
+  </ds:schemaRefs>
+</ds:datastoreItem>
 </file>
--- a/docs/Plan van Aanpak.docx
+++ b/docs/Plan van Aanpak.docx
@@ -41,7 +41,7 @@
             <w:sdtContent>
               <w:p>
                 <w:pPr>
-                  <w:pStyle w:val="Geenafstand"/>
+                  <w:pStyle w:val="NoSpacing"/>
                   <w:rPr>
                     <w:rFonts w:ascii="Calibri" w:hAnsi="Calibri" w:cs="Calibri"/>
                     <w:color w:val="0070C0"/>
@@ -61,7 +61,7 @@
           </w:sdt>
           <w:p>
             <w:pPr>
-              <w:pStyle w:val="Geenafstand"/>
+              <w:pStyle w:val="NoSpacing"/>
               <w:rPr>
                 <w:rFonts w:ascii="Calibri" w:hAnsi="Calibri" w:cs="Calibri"/>
                 <w:color w:val="0070C0"/>
@@ -95,7 +95,7 @@
           </w:p>
           <w:p>
             <w:pPr>
-              <w:pStyle w:val="Geenafstand"/>
+              <w:pStyle w:val="NoSpacing"/>
               <w:rPr>
                 <w:rFonts w:ascii="Calibri" w:hAnsi="Calibri" w:cs="Calibri"/>
                 <w:color w:val="0070C0"/>
@@ -190,7 +190,7 @@
                   </w:tcPr>
                   <w:p>
                     <w:pPr>
-                      <w:pStyle w:val="Titel"/>
+                      <w:pStyle w:val="Title"/>
                       <w:rPr>
                         <w:rFonts w:ascii="Calibri" w:hAnsi="Calibri" w:cs="Calibri"/>
                         <w:b/>
@@ -334,7 +334,7 @@
       <w:sdtContent>
         <w:p>
           <w:pPr>
-            <w:pStyle w:val="Kopvaninhoudsopgave"/>
+            <w:pStyle w:val="TOCHeading"/>
             <w:rPr>
               <w:rFonts w:ascii="Calibri" w:hAnsi="Calibri" w:cs="Calibri"/>
               <w:lang w:val="nl-NL"/>
@@ -350,7 +350,7 @@
         </w:p>
         <w:p>
           <w:pPr>
-            <w:pStyle w:val="Inhopg1"/>
+            <w:pStyle w:val="TOC1"/>
             <w:tabs>
               <w:tab w:val="right" w:leader="dot" w:pos="9628"/>
             </w:tabs>
@@ -445,7 +445,7 @@
         </w:p>
         <w:p>
           <w:pPr>
-            <w:pStyle w:val="Inhopg1"/>
+            <w:pStyle w:val="TOC1"/>
             <w:tabs>
               <w:tab w:val="right" w:leader="dot" w:pos="9628"/>
             </w:tabs>
@@ -519,7 +519,7 @@
         </w:p>
         <w:p>
           <w:pPr>
-            <w:pStyle w:val="Inhopg1"/>
+            <w:pStyle w:val="TOC1"/>
             <w:tabs>
               <w:tab w:val="right" w:leader="dot" w:pos="9628"/>
             </w:tabs>
@@ -593,7 +593,7 @@
         </w:p>
         <w:p>
           <w:pPr>
-            <w:pStyle w:val="Inhopg1"/>
+            <w:pStyle w:val="TOC1"/>
             <w:tabs>
               <w:tab w:val="right" w:leader="dot" w:pos="9628"/>
             </w:tabs>
@@ -667,7 +667,7 @@
         </w:p>
         <w:p>
           <w:pPr>
-            <w:pStyle w:val="Inhopg1"/>
+            <w:pStyle w:val="TOC1"/>
             <w:tabs>
               <w:tab w:val="right" w:leader="dot" w:pos="9628"/>
             </w:tabs>
@@ -741,7 +741,7 @@
         </w:p>
         <w:p>
           <w:pPr>
-            <w:pStyle w:val="Inhopg1"/>
+            <w:pStyle w:val="TOC1"/>
             <w:tabs>
               <w:tab w:val="right" w:leader="dot" w:pos="9628"/>
             </w:tabs>
@@ -815,7 +815,7 @@
         </w:p>
         <w:p>
           <w:pPr>
-            <w:pStyle w:val="Inhopg1"/>
+            <w:pStyle w:val="TOC1"/>
             <w:tabs>
               <w:tab w:val="right" w:leader="dot" w:pos="9628"/>
             </w:tabs>
@@ -889,7 +889,7 @@
         </w:p>
         <w:p>
           <w:pPr>
-            <w:pStyle w:val="Inhopg1"/>
+            <w:pStyle w:val="TOC1"/>
             <w:tabs>
               <w:tab w:val="right" w:leader="dot" w:pos="9628"/>
             </w:tabs>
@@ -1158,7 +1158,7 @@
     </w:p>
     <w:p>
       <w:pPr>
-        <w:pStyle w:val="Kop1"/>
+        <w:pStyle w:val="Heading1"/>
         <w:rPr>
           <w:rFonts w:ascii="Calibri" w:hAnsi="Calibri" w:cs="Calibri"/>
           <w:lang w:val="nl-NL"/>
@@ -1305,15 +1305,7 @@
           <w:rFonts w:ascii="Calibri" w:hAnsi="Calibri" w:cs="Calibri"/>
           <w:lang w:val="nl-NL"/>
         </w:rPr>
-        <w:t xml:space="preserve"> en de overzichten graag een afbeelding zien van </w:t>
-      </w:r>
-      <w:proofErr w:type="gramStart"/>
-      <w:r>
-        <w:rPr>
-          <w:rFonts w:ascii="Calibri" w:hAnsi="Calibri" w:cs="Calibri"/>
-          <w:lang w:val="nl-NL"/>
-        </w:rPr>
-        <w:t xml:space="preserve">de </w:t>
+        <w:t xml:space="preserve"> en de overzichten graag een afbeelding zien van de </w:t>
       </w:r>
       <w:r>
         <w:rPr>
@@ -1322,7 +1314,6 @@
         </w:rPr>
         <w:t>drankje</w:t>
       </w:r>
-      <w:proofErr w:type="gramEnd"/>
       <w:r>
         <w:rPr>
           <w:rFonts w:ascii="Calibri" w:hAnsi="Calibri" w:cs="Calibri"/>
@@ -1343,23 +1334,7 @@
           <w:rFonts w:ascii="Calibri" w:hAnsi="Calibri" w:cs="Calibri"/>
           <w:lang w:val="nl-NL"/>
         </w:rPr>
-        <w:t xml:space="preserve">Op de hoofdpagina van de website wil hij een 8 </w:t>
-      </w:r>
-      <w:proofErr w:type="spellStart"/>
-      <w:r>
-        <w:rPr>
-          <w:rFonts w:ascii="Calibri" w:hAnsi="Calibri" w:cs="Calibri"/>
-          <w:lang w:val="nl-NL"/>
-        </w:rPr>
-        <w:t>featured</w:t>
-      </w:r>
-      <w:proofErr w:type="spellEnd"/>
-      <w:r>
-        <w:rPr>
-          <w:rFonts w:ascii="Calibri" w:hAnsi="Calibri" w:cs="Calibri"/>
-          <w:lang w:val="nl-NL"/>
-        </w:rPr>
-        <w:t xml:space="preserve">” </w:t>
+        <w:t xml:space="preserve">Op de hoofdpagina van de website wil hij een 8 featured” </w:t>
       </w:r>
       <w:r>
         <w:rPr>
@@ -1416,84 +1391,20 @@
           <w:rFonts w:ascii="Calibri" w:hAnsi="Calibri" w:cs="Calibri"/>
           <w:lang w:val="nl-NL"/>
         </w:rPr>
-        <w:t xml:space="preserve">De klant wilt overigens ook graag wisselen tussen </w:t>
-      </w:r>
-      <w:proofErr w:type="gramStart"/>
-      <w:r>
-        <w:rPr>
-          <w:rFonts w:ascii="Calibri" w:hAnsi="Calibri" w:cs="Calibri"/>
-          <w:lang w:val="nl-NL"/>
-        </w:rPr>
-        <w:t>ML /</w:t>
-      </w:r>
-      <w:proofErr w:type="gramEnd"/>
-      <w:r>
-        <w:rPr>
-          <w:rFonts w:ascii="Calibri" w:hAnsi="Calibri" w:cs="Calibri"/>
-          <w:lang w:val="nl-NL"/>
-        </w:rPr>
-        <w:t xml:space="preserve"> OZ (</w:t>
-      </w:r>
-      <w:proofErr w:type="spellStart"/>
-      <w:r>
-        <w:rPr>
-          <w:rFonts w:ascii="Calibri" w:hAnsi="Calibri" w:cs="Calibri"/>
-          <w:lang w:val="nl-NL"/>
-        </w:rPr>
-        <w:t>metric</w:t>
-      </w:r>
-      <w:proofErr w:type="spellEnd"/>
-      <w:r>
-        <w:rPr>
-          <w:rFonts w:ascii="Calibri" w:hAnsi="Calibri" w:cs="Calibri"/>
-          <w:lang w:val="nl-NL"/>
-        </w:rPr>
-        <w:t xml:space="preserve"> </w:t>
-      </w:r>
-      <w:proofErr w:type="spellStart"/>
-      <w:r>
-        <w:rPr>
-          <w:rFonts w:ascii="Calibri" w:hAnsi="Calibri" w:cs="Calibri"/>
-          <w:lang w:val="nl-NL"/>
-        </w:rPr>
-        <w:t>vs</w:t>
-      </w:r>
-      <w:proofErr w:type="spellEnd"/>
-      <w:r>
-        <w:rPr>
-          <w:rFonts w:ascii="Calibri" w:hAnsi="Calibri" w:cs="Calibri"/>
-          <w:lang w:val="nl-NL"/>
-        </w:rPr>
-        <w:t xml:space="preserve"> </w:t>
-      </w:r>
-      <w:proofErr w:type="spellStart"/>
-      <w:r>
-        <w:rPr>
-          <w:rFonts w:ascii="Calibri" w:hAnsi="Calibri" w:cs="Calibri"/>
-          <w:lang w:val="nl-NL"/>
-        </w:rPr>
-        <w:t>imperial</w:t>
-      </w:r>
-      <w:proofErr w:type="spellEnd"/>
-      <w:r>
-        <w:rPr>
-          <w:rFonts w:ascii="Calibri" w:hAnsi="Calibri" w:cs="Calibri"/>
-          <w:lang w:val="nl-NL"/>
-        </w:rPr>
-        <w:t>).</w:t>
-      </w:r>
-    </w:p>
-    <w:p>
-      <w:pPr>
-        <w:rPr>
-          <w:rFonts w:ascii="Calibri" w:hAnsi="Calibri" w:cs="Calibri"/>
-          <w:lang w:val="nl-NL"/>
-        </w:rPr>
-      </w:pPr>
-    </w:p>
-    <w:p>
-      <w:pPr>
-        <w:pStyle w:val="Kop1"/>
+        <w:t>De klant wilt overigens ook graag wisselen tussen ML / OZ (metric vs imperial).</w:t>
+      </w:r>
+    </w:p>
+    <w:p>
+      <w:pPr>
+        <w:rPr>
+          <w:rFonts w:ascii="Calibri" w:hAnsi="Calibri" w:cs="Calibri"/>
+          <w:lang w:val="nl-NL"/>
+        </w:rPr>
+      </w:pPr>
+    </w:p>
+    <w:p>
+      <w:pPr>
+        <w:pStyle w:val="Heading1"/>
         <w:rPr>
           <w:rFonts w:ascii="Calibri" w:hAnsi="Calibri" w:cs="Calibri"/>
           <w:lang w:val="nl-NL"/>
@@ -1562,7 +1473,7 @@
     </w:p>
     <w:p>
       <w:pPr>
-        <w:pStyle w:val="Kop1"/>
+        <w:pStyle w:val="Heading1"/>
         <w:rPr>
           <w:rFonts w:ascii="Calibri" w:hAnsi="Calibri" w:cs="Calibri"/>
           <w:lang w:val="nl-NL"/>
@@ -1580,7 +1491,7 @@
     </w:p>
     <w:tbl>
       <w:tblPr>
-        <w:tblStyle w:val="Rastertabel4-Accent1"/>
+        <w:tblStyle w:val="GridTable4-Accent1"/>
         <w:tblW w:w="4865" w:type="pct"/>
         <w:tblLook w:val="04A0" w:firstRow="1" w:lastRow="0" w:firstColumn="1" w:lastColumn="0" w:noHBand="0" w:noVBand="1"/>
       </w:tblPr>
@@ -1667,6 +1578,7 @@
           <w:tcPr>
             <w:cnfStyle w:val="001000000000" w:firstRow="0" w:lastRow="0" w:firstColumn="1" w:lastColumn="0" w:oddVBand="0" w:evenVBand="0" w:oddHBand="0" w:evenHBand="0" w:firstRowFirstColumn="0" w:firstRowLastColumn="0" w:lastRowFirstColumn="0" w:lastRowLastColumn="0"/>
             <w:tcW w:w="1208" w:type="pct"/>
+            <w:shd w:val="clear" w:color="auto" w:fill="auto"/>
           </w:tcPr>
           <w:p>
             <w:pPr>
@@ -1689,6 +1601,7 @@
         <w:tc>
           <w:tcPr>
             <w:tcW w:w="1978" w:type="pct"/>
+            <w:shd w:val="clear" w:color="auto" w:fill="auto"/>
           </w:tcPr>
           <w:p>
             <w:pPr>
@@ -1710,6 +1623,7 @@
         <w:tc>
           <w:tcPr>
             <w:tcW w:w="1814" w:type="pct"/>
+            <w:shd w:val="clear" w:color="auto" w:fill="auto"/>
           </w:tcPr>
           <w:p>
             <w:pPr>
@@ -1737,7 +1651,7 @@
           <w:tcPr>
             <w:cnfStyle w:val="001000000000" w:firstRow="0" w:lastRow="0" w:firstColumn="1" w:lastColumn="0" w:oddVBand="0" w:evenVBand="0" w:oddHBand="0" w:evenHBand="0" w:firstRowFirstColumn="0" w:firstRowLastColumn="0" w:lastRowFirstColumn="0" w:lastRowLastColumn="0"/>
             <w:tcW w:w="1208" w:type="pct"/>
-            <w:shd w:val="clear" w:color="auto" w:fill="B4C6E7" w:themeFill="accent1" w:themeFillTint="66"/>
+            <w:shd w:val="clear" w:color="auto" w:fill="D9E2F3" w:themeFill="accent1" w:themeFillTint="33"/>
           </w:tcPr>
           <w:p>
             <w:pPr>
@@ -1759,7 +1673,7 @@
         <w:tc>
           <w:tcPr>
             <w:tcW w:w="1978" w:type="pct"/>
-            <w:shd w:val="clear" w:color="auto" w:fill="B4C6E7" w:themeFill="accent1" w:themeFillTint="66"/>
+            <w:shd w:val="clear" w:color="auto" w:fill="D9E2F3" w:themeFill="accent1" w:themeFillTint="33"/>
           </w:tcPr>
           <w:p>
             <w:pPr>
@@ -1781,7 +1695,7 @@
         <w:tc>
           <w:tcPr>
             <w:tcW w:w="1814" w:type="pct"/>
-            <w:shd w:val="clear" w:color="auto" w:fill="B4C6E7" w:themeFill="accent1" w:themeFillTint="66"/>
+            <w:shd w:val="clear" w:color="auto" w:fill="D9E2F3" w:themeFill="accent1" w:themeFillTint="33"/>
           </w:tcPr>
           <w:p>
             <w:pPr>
@@ -1810,6 +1724,7 @@
           <w:tcPr>
             <w:cnfStyle w:val="001000000000" w:firstRow="0" w:lastRow="0" w:firstColumn="1" w:lastColumn="0" w:oddVBand="0" w:evenVBand="0" w:oddHBand="0" w:evenHBand="0" w:firstRowFirstColumn="0" w:firstRowLastColumn="0" w:lastRowFirstColumn="0" w:lastRowLastColumn="0"/>
             <w:tcW w:w="1208" w:type="pct"/>
+            <w:shd w:val="clear" w:color="auto" w:fill="auto"/>
           </w:tcPr>
           <w:p>
             <w:pPr>
@@ -1832,6 +1747,7 @@
         <w:tc>
           <w:tcPr>
             <w:tcW w:w="1978" w:type="pct"/>
+            <w:shd w:val="clear" w:color="auto" w:fill="auto"/>
           </w:tcPr>
           <w:p>
             <w:pPr>
@@ -1853,6 +1769,7 @@
         <w:tc>
           <w:tcPr>
             <w:tcW w:w="1814" w:type="pct"/>
+            <w:shd w:val="clear" w:color="auto" w:fill="auto"/>
           </w:tcPr>
           <w:p>
             <w:pPr>
@@ -1880,7 +1797,7 @@
           <w:tcPr>
             <w:cnfStyle w:val="001000000000" w:firstRow="0" w:lastRow="0" w:firstColumn="1" w:lastColumn="0" w:oddVBand="0" w:evenVBand="0" w:oddHBand="0" w:evenHBand="0" w:firstRowFirstColumn="0" w:firstRowLastColumn="0" w:lastRowFirstColumn="0" w:lastRowLastColumn="0"/>
             <w:tcW w:w="1208" w:type="pct"/>
-            <w:shd w:val="clear" w:color="auto" w:fill="B4C6E7" w:themeFill="accent1" w:themeFillTint="66"/>
+            <w:shd w:val="clear" w:color="auto" w:fill="D9E2F3" w:themeFill="accent1" w:themeFillTint="33"/>
           </w:tcPr>
           <w:p>
             <w:pPr>
@@ -1902,7 +1819,7 @@
         <w:tc>
           <w:tcPr>
             <w:tcW w:w="1978" w:type="pct"/>
-            <w:shd w:val="clear" w:color="auto" w:fill="B4C6E7" w:themeFill="accent1" w:themeFillTint="66"/>
+            <w:shd w:val="clear" w:color="auto" w:fill="D9E2F3" w:themeFill="accent1" w:themeFillTint="33"/>
           </w:tcPr>
           <w:p>
             <w:pPr>
@@ -1924,7 +1841,7 @@
         <w:tc>
           <w:tcPr>
             <w:tcW w:w="1814" w:type="pct"/>
-            <w:shd w:val="clear" w:color="auto" w:fill="B4C6E7" w:themeFill="accent1" w:themeFillTint="66"/>
+            <w:shd w:val="clear" w:color="auto" w:fill="D9E2F3" w:themeFill="accent1" w:themeFillTint="33"/>
           </w:tcPr>
           <w:p>
             <w:pPr>
@@ -1953,6 +1870,7 @@
           <w:tcPr>
             <w:cnfStyle w:val="001000000000" w:firstRow="0" w:lastRow="0" w:firstColumn="1" w:lastColumn="0" w:oddVBand="0" w:evenVBand="0" w:oddHBand="0" w:evenHBand="0" w:firstRowFirstColumn="0" w:firstRowLastColumn="0" w:lastRowFirstColumn="0" w:lastRowLastColumn="0"/>
             <w:tcW w:w="1208" w:type="pct"/>
+            <w:shd w:val="clear" w:color="auto" w:fill="auto"/>
           </w:tcPr>
           <w:p>
             <w:pPr>
@@ -1976,6 +1894,7 @@
         <w:tc>
           <w:tcPr>
             <w:tcW w:w="1978" w:type="pct"/>
+            <w:shd w:val="clear" w:color="auto" w:fill="auto"/>
           </w:tcPr>
           <w:p>
             <w:pPr>
@@ -1997,6 +1916,7 @@
         <w:tc>
           <w:tcPr>
             <w:tcW w:w="1814" w:type="pct"/>
+            <w:shd w:val="clear" w:color="auto" w:fill="auto"/>
           </w:tcPr>
           <w:p>
             <w:pPr>
@@ -2034,7 +1954,7 @@
     </w:p>
     <w:p>
       <w:pPr>
-        <w:pStyle w:val="Kop1"/>
+        <w:pStyle w:val="Heading1"/>
         <w:rPr>
           <w:rFonts w:ascii="Calibri" w:hAnsi="Calibri" w:cs="Calibri"/>
           <w:lang w:val="nl-NL"/>
@@ -2052,7 +1972,7 @@
     </w:p>
     <w:tbl>
       <w:tblPr>
-        <w:tblStyle w:val="Rastertabel4-Accent1"/>
+        <w:tblStyle w:val="GridTable4-Accent1"/>
         <w:tblW w:w="5000" w:type="pct"/>
         <w:tblLook w:val="04A0" w:firstRow="1" w:lastRow="0" w:firstColumn="1" w:lastColumn="0" w:noHBand="0" w:noVBand="1"/>
       </w:tblPr>
@@ -2181,6 +2101,7 @@
           <w:tcPr>
             <w:cnfStyle w:val="001000000000" w:firstRow="0" w:lastRow="0" w:firstColumn="1" w:lastColumn="0" w:oddVBand="0" w:evenVBand="0" w:oddHBand="0" w:evenHBand="0" w:firstRowFirstColumn="0" w:firstRowLastColumn="0" w:lastRowFirstColumn="0" w:lastRowLastColumn="0"/>
             <w:tcW w:w="1021" w:type="pct"/>
+            <w:shd w:val="clear" w:color="auto" w:fill="auto"/>
           </w:tcPr>
           <w:p>
             <w:pPr>
@@ -2203,6 +2124,7 @@
         <w:tc>
           <w:tcPr>
             <w:tcW w:w="966" w:type="pct"/>
+            <w:shd w:val="clear" w:color="auto" w:fill="auto"/>
           </w:tcPr>
           <w:p>
             <w:pPr>
@@ -2224,6 +2146,7 @@
         <w:tc>
           <w:tcPr>
             <w:tcW w:w="1024" w:type="pct"/>
+            <w:shd w:val="clear" w:color="auto" w:fill="auto"/>
           </w:tcPr>
           <w:p>
             <w:pPr>
@@ -2246,6 +2169,7 @@
         <w:tc>
           <w:tcPr>
             <w:tcW w:w="1024" w:type="pct"/>
+            <w:shd w:val="clear" w:color="auto" w:fill="auto"/>
           </w:tcPr>
           <w:p>
             <w:pPr>
@@ -2267,6 +2191,7 @@
         <w:tc>
           <w:tcPr>
             <w:tcW w:w="965" w:type="pct"/>
+            <w:shd w:val="clear" w:color="auto" w:fill="auto"/>
           </w:tcPr>
           <w:p>
             <w:pPr>
@@ -2291,7 +2216,7 @@
           <w:tcPr>
             <w:cnfStyle w:val="001000000000" w:firstRow="0" w:lastRow="0" w:firstColumn="1" w:lastColumn="0" w:oddVBand="0" w:evenVBand="0" w:oddHBand="0" w:evenHBand="0" w:firstRowFirstColumn="0" w:firstRowLastColumn="0" w:lastRowFirstColumn="0" w:lastRowLastColumn="0"/>
             <w:tcW w:w="1021" w:type="pct"/>
-            <w:shd w:val="clear" w:color="auto" w:fill="B4C6E7" w:themeFill="accent1" w:themeFillTint="66"/>
+            <w:shd w:val="clear" w:color="auto" w:fill="D9E2F3" w:themeFill="accent1" w:themeFillTint="33"/>
           </w:tcPr>
           <w:p>
             <w:pPr>
@@ -2314,7 +2239,7 @@
         <w:tc>
           <w:tcPr>
             <w:tcW w:w="966" w:type="pct"/>
-            <w:shd w:val="clear" w:color="auto" w:fill="B4C6E7" w:themeFill="accent1" w:themeFillTint="66"/>
+            <w:shd w:val="clear" w:color="auto" w:fill="D9E2F3" w:themeFill="accent1" w:themeFillTint="33"/>
           </w:tcPr>
           <w:p>
             <w:pPr>
@@ -2336,7 +2261,7 @@
         <w:tc>
           <w:tcPr>
             <w:tcW w:w="1024" w:type="pct"/>
-            <w:shd w:val="clear" w:color="auto" w:fill="B4C6E7" w:themeFill="accent1" w:themeFillTint="66"/>
+            <w:shd w:val="clear" w:color="auto" w:fill="D9E2F3" w:themeFill="accent1" w:themeFillTint="33"/>
           </w:tcPr>
           <w:p>
             <w:pPr>
@@ -2346,28 +2271,19 @@
                 <w:lang w:val="nl-NL"/>
               </w:rPr>
             </w:pPr>
-            <w:proofErr w:type="spellStart"/>
-            <w:r>
-              <w:rPr>
-                <w:rFonts w:ascii="Calibri" w:hAnsi="Calibri" w:cs="Calibri"/>
-                <w:lang w:val="nl-NL"/>
-              </w:rPr>
-              <w:t>Tailwind</w:t>
-            </w:r>
-            <w:proofErr w:type="spellEnd"/>
-            <w:r>
-              <w:rPr>
-                <w:rFonts w:ascii="Calibri" w:hAnsi="Calibri" w:cs="Calibri"/>
-                <w:lang w:val="nl-NL"/>
-              </w:rPr>
-              <w:t xml:space="preserve"> </w:t>
+            <w:r>
+              <w:rPr>
+                <w:rFonts w:ascii="Calibri" w:hAnsi="Calibri" w:cs="Calibri"/>
+                <w:lang w:val="nl-NL"/>
+              </w:rPr>
+              <w:t xml:space="preserve">Tailwind </w:t>
             </w:r>
           </w:p>
         </w:tc>
         <w:tc>
           <w:tcPr>
             <w:tcW w:w="1024" w:type="pct"/>
-            <w:shd w:val="clear" w:color="auto" w:fill="B4C6E7" w:themeFill="accent1" w:themeFillTint="66"/>
+            <w:shd w:val="clear" w:color="auto" w:fill="D9E2F3" w:themeFill="accent1" w:themeFillTint="33"/>
           </w:tcPr>
           <w:p>
             <w:pPr>
@@ -2389,7 +2305,7 @@
         <w:tc>
           <w:tcPr>
             <w:tcW w:w="965" w:type="pct"/>
-            <w:shd w:val="clear" w:color="auto" w:fill="B4C6E7" w:themeFill="accent1" w:themeFillTint="66"/>
+            <w:shd w:val="clear" w:color="auto" w:fill="D9E2F3" w:themeFill="accent1" w:themeFillTint="33"/>
           </w:tcPr>
           <w:p>
             <w:pPr>
@@ -2417,6 +2333,7 @@
           <w:tcPr>
             <w:cnfStyle w:val="001000000000" w:firstRow="0" w:lastRow="0" w:firstColumn="1" w:lastColumn="0" w:oddVBand="0" w:evenVBand="0" w:oddHBand="0" w:evenHBand="0" w:firstRowFirstColumn="0" w:firstRowLastColumn="0" w:lastRowFirstColumn="0" w:lastRowLastColumn="0"/>
             <w:tcW w:w="1021" w:type="pct"/>
+            <w:shd w:val="clear" w:color="auto" w:fill="auto"/>
           </w:tcPr>
           <w:p>
             <w:pPr>
@@ -2441,6 +2358,7 @@
         <w:tc>
           <w:tcPr>
             <w:tcW w:w="966" w:type="pct"/>
+            <w:shd w:val="clear" w:color="auto" w:fill="auto"/>
           </w:tcPr>
           <w:p>
             <w:pPr>
@@ -2462,6 +2380,7 @@
         <w:tc>
           <w:tcPr>
             <w:tcW w:w="1024" w:type="pct"/>
+            <w:shd w:val="clear" w:color="auto" w:fill="auto"/>
           </w:tcPr>
           <w:p>
             <w:pPr>
@@ -2471,7 +2390,6 @@
                 <w:lang w:val="nl-NL"/>
               </w:rPr>
             </w:pPr>
-            <w:proofErr w:type="spellStart"/>
             <w:r>
               <w:rPr>
                 <w:rFonts w:ascii="Calibri" w:hAnsi="Calibri" w:cs="Calibri"/>
@@ -2479,12 +2397,12 @@
               </w:rPr>
               <w:t>Livewire</w:t>
             </w:r>
-            <w:proofErr w:type="spellEnd"/>
           </w:p>
         </w:tc>
         <w:tc>
           <w:tcPr>
             <w:tcW w:w="1024" w:type="pct"/>
+            <w:shd w:val="clear" w:color="auto" w:fill="auto"/>
           </w:tcPr>
           <w:p>
             <w:pPr>
@@ -2506,6 +2424,7 @@
         <w:tc>
           <w:tcPr>
             <w:tcW w:w="965" w:type="pct"/>
+            <w:shd w:val="clear" w:color="auto" w:fill="auto"/>
           </w:tcPr>
           <w:p>
             <w:pPr>
@@ -2530,7 +2449,7 @@
           <w:tcPr>
             <w:cnfStyle w:val="001000000000" w:firstRow="0" w:lastRow="0" w:firstColumn="1" w:lastColumn="0" w:oddVBand="0" w:evenVBand="0" w:oddHBand="0" w:evenHBand="0" w:firstRowFirstColumn="0" w:firstRowLastColumn="0" w:lastRowFirstColumn="0" w:lastRowLastColumn="0"/>
             <w:tcW w:w="1021" w:type="pct"/>
-            <w:shd w:val="clear" w:color="auto" w:fill="B4C6E7" w:themeFill="accent1" w:themeFillTint="66"/>
+            <w:shd w:val="clear" w:color="auto" w:fill="D9E2F3" w:themeFill="accent1" w:themeFillTint="33"/>
           </w:tcPr>
           <w:p>
             <w:pPr>
@@ -2555,7 +2474,7 @@
         <w:tc>
           <w:tcPr>
             <w:tcW w:w="966" w:type="pct"/>
-            <w:shd w:val="clear" w:color="auto" w:fill="B4C6E7" w:themeFill="accent1" w:themeFillTint="66"/>
+            <w:shd w:val="clear" w:color="auto" w:fill="D9E2F3" w:themeFill="accent1" w:themeFillTint="33"/>
           </w:tcPr>
           <w:p>
             <w:pPr>
@@ -2565,7 +2484,6 @@
                 <w:lang w:val="nl-NL"/>
               </w:rPr>
             </w:pPr>
-            <w:proofErr w:type="spellStart"/>
             <w:r>
               <w:rPr>
                 <w:rFonts w:ascii="Calibri" w:hAnsi="Calibri" w:cs="Calibri"/>
@@ -2573,13 +2491,12 @@
               </w:rPr>
               <w:t>Github</w:t>
             </w:r>
-            <w:proofErr w:type="spellEnd"/>
           </w:p>
         </w:tc>
         <w:tc>
           <w:tcPr>
             <w:tcW w:w="1024" w:type="pct"/>
-            <w:shd w:val="clear" w:color="auto" w:fill="B4C6E7" w:themeFill="accent1" w:themeFillTint="66"/>
+            <w:shd w:val="clear" w:color="auto" w:fill="D9E2F3" w:themeFill="accent1" w:themeFillTint="33"/>
           </w:tcPr>
           <w:p>
             <w:pPr>
@@ -2601,7 +2518,7 @@
         <w:tc>
           <w:tcPr>
             <w:tcW w:w="1024" w:type="pct"/>
-            <w:shd w:val="clear" w:color="auto" w:fill="B4C6E7" w:themeFill="accent1" w:themeFillTint="66"/>
+            <w:shd w:val="clear" w:color="auto" w:fill="D9E2F3" w:themeFill="accent1" w:themeFillTint="33"/>
           </w:tcPr>
           <w:p>
             <w:pPr>
@@ -2623,7 +2540,7 @@
         <w:tc>
           <w:tcPr>
             <w:tcW w:w="965" w:type="pct"/>
-            <w:shd w:val="clear" w:color="auto" w:fill="B4C6E7" w:themeFill="accent1" w:themeFillTint="66"/>
+            <w:shd w:val="clear" w:color="auto" w:fill="D9E2F3" w:themeFill="accent1" w:themeFillTint="33"/>
           </w:tcPr>
           <w:p>
             <w:pPr>
@@ -2678,7 +2595,7 @@
     </w:p>
     <w:p>
       <w:pPr>
-        <w:pStyle w:val="Kop1"/>
+        <w:pStyle w:val="Heading1"/>
         <w:rPr>
           <w:rFonts w:ascii="Calibri" w:hAnsi="Calibri" w:cs="Calibri"/>
           <w:lang w:val="nl-NL"/>
@@ -2696,7 +2613,7 @@
     </w:p>
     <w:tbl>
       <w:tblPr>
-        <w:tblStyle w:val="Rastertabel4-Accent1"/>
+        <w:tblStyle w:val="GridTable4-Accent1"/>
         <w:tblW w:w="4865" w:type="pct"/>
         <w:tblLook w:val="04A0" w:firstRow="1" w:lastRow="0" w:firstColumn="1" w:lastColumn="0" w:noHBand="0" w:noVBand="1"/>
       </w:tblPr>
@@ -2857,7 +2774,7 @@
           <w:tcPr>
             <w:cnfStyle w:val="001000000000" w:firstRow="0" w:lastRow="0" w:firstColumn="1" w:lastColumn="0" w:oddVBand="0" w:evenVBand="0" w:oddHBand="0" w:evenHBand="0" w:firstRowFirstColumn="0" w:firstRowLastColumn="0" w:lastRowFirstColumn="0" w:lastRowLastColumn="0"/>
             <w:tcW w:w="1593" w:type="pct"/>
-            <w:shd w:val="clear" w:color="auto" w:fill="B4C6E7" w:themeFill="accent1" w:themeFillTint="66"/>
+            <w:shd w:val="clear" w:color="auto" w:fill="D9E2F3" w:themeFill="accent1" w:themeFillTint="33"/>
           </w:tcPr>
           <w:p>
             <w:pPr>
@@ -2882,7 +2799,7 @@
         <w:tc>
           <w:tcPr>
             <w:tcW w:w="1593" w:type="pct"/>
-            <w:shd w:val="clear" w:color="auto" w:fill="B4C6E7" w:themeFill="accent1" w:themeFillTint="66"/>
+            <w:shd w:val="clear" w:color="auto" w:fill="D9E2F3" w:themeFill="accent1" w:themeFillTint="33"/>
           </w:tcPr>
           <w:p>
             <w:pPr>
@@ -2904,7 +2821,7 @@
         <w:tc>
           <w:tcPr>
             <w:tcW w:w="1814" w:type="pct"/>
-            <w:shd w:val="clear" w:color="auto" w:fill="B4C6E7" w:themeFill="accent1" w:themeFillTint="66"/>
+            <w:shd w:val="clear" w:color="auto" w:fill="D9E2F3" w:themeFill="accent1" w:themeFillTint="33"/>
           </w:tcPr>
           <w:p>
             <w:pPr>
@@ -3008,7 +2925,7 @@
           <w:tcPr>
             <w:cnfStyle w:val="001000000000" w:firstRow="0" w:lastRow="0" w:firstColumn="1" w:lastColumn="0" w:oddVBand="0" w:evenVBand="0" w:oddHBand="0" w:evenHBand="0" w:firstRowFirstColumn="0" w:firstRowLastColumn="0" w:lastRowFirstColumn="0" w:lastRowLastColumn="0"/>
             <w:tcW w:w="1593" w:type="pct"/>
-            <w:shd w:val="clear" w:color="auto" w:fill="B4C6E7" w:themeFill="accent1" w:themeFillTint="66"/>
+            <w:shd w:val="clear" w:color="auto" w:fill="D9E2F3" w:themeFill="accent1" w:themeFillTint="33"/>
           </w:tcPr>
           <w:p>
             <w:pPr>
@@ -3033,7 +2950,7 @@
         <w:tc>
           <w:tcPr>
             <w:tcW w:w="1593" w:type="pct"/>
-            <w:shd w:val="clear" w:color="auto" w:fill="B4C6E7" w:themeFill="accent1" w:themeFillTint="66"/>
+            <w:shd w:val="clear" w:color="auto" w:fill="D9E2F3" w:themeFill="accent1" w:themeFillTint="33"/>
           </w:tcPr>
           <w:p>
             <w:pPr>
@@ -3057,7 +2974,7 @@
         <w:tc>
           <w:tcPr>
             <w:tcW w:w="1814" w:type="pct"/>
-            <w:shd w:val="clear" w:color="auto" w:fill="B4C6E7" w:themeFill="accent1" w:themeFillTint="66"/>
+            <w:shd w:val="clear" w:color="auto" w:fill="D9E2F3" w:themeFill="accent1" w:themeFillTint="33"/>
           </w:tcPr>
           <w:p>
             <w:pPr>
@@ -3161,7 +3078,7 @@
           <w:tcPr>
             <w:cnfStyle w:val="001000000000" w:firstRow="0" w:lastRow="0" w:firstColumn="1" w:lastColumn="0" w:oddVBand="0" w:evenVBand="0" w:oddHBand="0" w:evenHBand="0" w:firstRowFirstColumn="0" w:firstRowLastColumn="0" w:lastRowFirstColumn="0" w:lastRowLastColumn="0"/>
             <w:tcW w:w="1593" w:type="pct"/>
-            <w:shd w:val="clear" w:color="auto" w:fill="B4C6E7" w:themeFill="accent1" w:themeFillTint="66"/>
+            <w:shd w:val="clear" w:color="auto" w:fill="D9E2F3" w:themeFill="accent1" w:themeFillTint="33"/>
           </w:tcPr>
           <w:p>
             <w:pPr>
@@ -3186,7 +3103,7 @@
         <w:tc>
           <w:tcPr>
             <w:tcW w:w="1593" w:type="pct"/>
-            <w:shd w:val="clear" w:color="auto" w:fill="B4C6E7" w:themeFill="accent1" w:themeFillTint="66"/>
+            <w:shd w:val="clear" w:color="auto" w:fill="D9E2F3" w:themeFill="accent1" w:themeFillTint="33"/>
           </w:tcPr>
           <w:p>
             <w:pPr>
@@ -3208,7 +3125,7 @@
         <w:tc>
           <w:tcPr>
             <w:tcW w:w="1814" w:type="pct"/>
-            <w:shd w:val="clear" w:color="auto" w:fill="B4C6E7" w:themeFill="accent1" w:themeFillTint="66"/>
+            <w:shd w:val="clear" w:color="auto" w:fill="D9E2F3" w:themeFill="accent1" w:themeFillTint="33"/>
           </w:tcPr>
           <w:p>
             <w:pPr>
@@ -3315,7 +3232,7 @@
     </w:p>
     <w:p>
       <w:pPr>
-        <w:pStyle w:val="Kop1"/>
+        <w:pStyle w:val="Heading1"/>
         <w:rPr>
           <w:rFonts w:ascii="Calibri" w:hAnsi="Calibri" w:cs="Calibri"/>
           <w:lang w:val="nl-NL"/>
@@ -3355,7 +3272,7 @@
     </w:p>
     <w:p>
       <w:pPr>
-        <w:pStyle w:val="Lijstalinea"/>
+        <w:pStyle w:val="ListParagraph"/>
         <w:numPr>
           <w:ilvl w:val="0"/>
           <w:numId w:val="1"/>
@@ -3375,7 +3292,7 @@
     </w:p>
     <w:p>
       <w:pPr>
-        <w:pStyle w:val="Lijstalinea"/>
+        <w:pStyle w:val="ListParagraph"/>
         <w:numPr>
           <w:ilvl w:val="1"/>
           <w:numId w:val="1"/>
@@ -3395,7 +3312,7 @@
     </w:p>
     <w:p>
       <w:pPr>
-        <w:pStyle w:val="Lijstalinea"/>
+        <w:pStyle w:val="ListParagraph"/>
         <w:numPr>
           <w:ilvl w:val="1"/>
           <w:numId w:val="1"/>
@@ -3415,7 +3332,7 @@
     </w:p>
     <w:p>
       <w:pPr>
-        <w:pStyle w:val="Lijstalinea"/>
+        <w:pStyle w:val="ListParagraph"/>
         <w:numPr>
           <w:ilvl w:val="0"/>
           <w:numId w:val="1"/>
@@ -3435,7 +3352,7 @@
     </w:p>
     <w:p>
       <w:pPr>
-        <w:pStyle w:val="Lijstalinea"/>
+        <w:pStyle w:val="ListParagraph"/>
         <w:numPr>
           <w:ilvl w:val="1"/>
           <w:numId w:val="1"/>
@@ -3455,7 +3372,7 @@
     </w:p>
     <w:p>
       <w:pPr>
-        <w:pStyle w:val="Lijstalinea"/>
+        <w:pStyle w:val="ListParagraph"/>
         <w:numPr>
           <w:ilvl w:val="1"/>
           <w:numId w:val="1"/>
@@ -3475,7 +3392,7 @@
     </w:p>
     <w:p>
       <w:pPr>
-        <w:pStyle w:val="Lijstalinea"/>
+        <w:pStyle w:val="ListParagraph"/>
         <w:numPr>
           <w:ilvl w:val="0"/>
           <w:numId w:val="1"/>
@@ -3495,7 +3412,7 @@
     </w:p>
     <w:p>
       <w:pPr>
-        <w:pStyle w:val="Lijstalinea"/>
+        <w:pStyle w:val="ListParagraph"/>
         <w:numPr>
           <w:ilvl w:val="0"/>
           <w:numId w:val="1"/>
@@ -3654,7 +3571,7 @@
     </w:p>
     <w:p>
       <w:pPr>
-        <w:pStyle w:val="Kop1"/>
+        <w:pStyle w:val="Heading1"/>
         <w:rPr>
           <w:rFonts w:ascii="Calibri" w:hAnsi="Calibri" w:cs="Calibri"/>
           <w:lang w:val="nl-NL"/>
@@ -3672,7 +3589,7 @@
     </w:p>
     <w:p>
       <w:pPr>
-        <w:pStyle w:val="Geenafstand"/>
+        <w:pStyle w:val="NoSpacing"/>
         <w:rPr>
           <w:rFonts w:ascii="Calibri" w:hAnsi="Calibri" w:cs="Calibri"/>
           <w:lang w:val="nl-NL"/>
@@ -3696,7 +3613,7 @@
     </w:p>
     <w:p>
       <w:pPr>
-        <w:pStyle w:val="Kop1"/>
+        <w:pStyle w:val="Heading1"/>
         <w:rPr>
           <w:rFonts w:ascii="Calibri" w:hAnsi="Calibri" w:cs="Calibri"/>
           <w:lang w:val="nl-NL"/>
@@ -3738,23 +3655,7 @@
           <w:rFonts w:ascii="Calibri" w:hAnsi="Calibri" w:cs="Calibri"/>
           <w:lang w:val="nl-NL"/>
         </w:rPr>
-        <w:t xml:space="preserve"> en ingrediënten wordt alleen gedaan via de API </w:t>
-      </w:r>
-      <w:proofErr w:type="spellStart"/>
-      <w:r>
-        <w:rPr>
-          <w:rFonts w:ascii="Calibri" w:hAnsi="Calibri" w:cs="Calibri"/>
-          <w:lang w:val="nl-NL"/>
-        </w:rPr>
-        <w:t>importer</w:t>
-      </w:r>
-      <w:proofErr w:type="spellEnd"/>
-      <w:r>
-        <w:rPr>
-          <w:rFonts w:ascii="Calibri" w:hAnsi="Calibri" w:cs="Calibri"/>
-          <w:lang w:val="nl-NL"/>
-        </w:rPr>
-        <w:t xml:space="preserve"> en het is niet mogelijk om zelf een </w:t>
+        <w:t xml:space="preserve"> en ingrediënten wordt alleen gedaan via de API importer en het is niet mogelijk om zelf een </w:t>
       </w:r>
       <w:r>
         <w:rPr>
@@ -3783,26 +3684,16 @@
           <w:rFonts w:ascii="Calibri" w:hAnsi="Calibri" w:cs="Calibri"/>
           <w:lang w:val="nl-NL"/>
         </w:rPr>
-        <w:t xml:space="preserve">Sinds de administratieve deel van het project geen prioriteit is, is het niet mogelijk om als applicatie eigenaar te bepalen welke drankjes wel of niet </w:t>
-      </w:r>
-      <w:proofErr w:type="spellStart"/>
-      <w:r>
-        <w:rPr>
-          <w:rFonts w:ascii="Calibri" w:hAnsi="Calibri" w:cs="Calibri"/>
-          <w:lang w:val="nl-NL"/>
-        </w:rPr>
-        <w:t>featured</w:t>
-      </w:r>
-      <w:proofErr w:type="spellEnd"/>
-      <w:r>
-        <w:rPr>
-          <w:rFonts w:ascii="Calibri" w:hAnsi="Calibri" w:cs="Calibri"/>
-          <w:lang w:val="nl-NL"/>
-        </w:rPr>
-        <w:t xml:space="preserve"> zijn.</w:t>
-      </w:r>
-    </w:p>
-    <w:p/>
+        <w:t>Sinds de administratieve deel van het project geen prioriteit is, is het niet mogelijk om als applicatie eigenaar te bepalen welke drankjes wel of niet featured zijn.</w:t>
+      </w:r>
+    </w:p>
+    <w:p>
+      <w:pPr>
+        <w:rPr>
+          <w:lang w:val="nl-NL"/>
+        </w:rPr>
+      </w:pPr>
+    </w:p>
     <w:sectPr>
       <w:footerReference w:type="default" r:id="rId11"/>
       <w:footerReference w:type="first" r:id="rId12"/>
@@ -3846,7 +3737,7 @@
 <w:ftr xmlns:wpc="http://schemas.microsoft.com/office/word/2010/wordprocessingCanvas" xmlns:cx="http://schemas.microsoft.com/office/drawing/2014/chartex" xmlns:cx1="http://schemas.microsoft.com/office/drawing/2015/9/8/chartex" xmlns:cx2="http://schemas.microsoft.com/office/drawing/2015/10/21/chartex" xmlns:cx3="http://schemas.microsoft.com/office/drawing/2016/5/9/chartex" xmlns:cx4="http://schemas.microsoft.com/office/drawing/2016/5/10/chartex" xmlns:cx5="http://schemas.microsoft.com/office/drawing/2016/5/11/chartex" xmlns:cx6="http://schemas.microsoft.com/office/drawing/2016/5/12/chartex" xmlns:cx7="http://schemas.microsoft.com/office/drawing/2016/5/13/chartex" xmlns:cx8="http://schemas.microsoft.com/office/drawing/2016/5/14/chartex" xmlns:mc="http://schemas.openxmlformats.org/markup-compatibility/2006" xmlns:aink="http://schemas.microsoft.com/office/drawing/2016/ink" xmlns:am3d="http://schemas.microsoft.com/office/drawing/2017/model3d" xmlns:o="urn:schemas-microsoft-com:office:office" xmlns:oel="http://schemas.microsoft.com/office/2019/extlst" xmlns:r="http://schemas.openxmlformats.org/officeDocument/2006/relationships" xmlns:m="http://schemas.openxmlformats.org/officeDocument/2006/math" xmlns:v="urn:schemas-microsoft-com:vml" xmlns:wp14="http://schemas.microsoft.com/office/word/2010/wordprocessingDrawing" xmlns:wp="http://schemas.openxmlformats.org/drawingml/2006/wordprocessingDrawing" xmlns:w10="urn:schemas-microsoft-com:office:word" xmlns:w="http://schemas.openxmlformats.org/wordprocessingml/2006/main" xmlns:w14="http://schemas.microsoft.com/office/word/2010/wordml" xmlns:w15="http://schemas.microsoft.com/office/word/2012/wordml" xmlns:w16cex="http://schemas.microsoft.com/office/word/2018/wordml/cex" xmlns:w16cid="http://schemas.microsoft.com/office/word/2016/wordml/cid" xmlns:w16="http://schemas.microsoft.com/office/word/2018/wordml" xmlns:w16sdtdh="http://schemas.microsoft.com/office/word/2020/wordml/sdtdatahash" xmlns:w16se="http://schemas.microsoft.com/office/word/2015/wordml/symex" xmlns:wpg="http://schemas.microsoft.com/office/word/2010/wordprocessingGroup" xmlns:wpi="http://schemas.microsoft.com/office/word/2010/wordprocessingInk" xmlns:wne="http://schemas.microsoft.com/office/word/2006/wordml" xmlns:wps="http://schemas.microsoft.com/office/word/2010/wordprocessingShape" mc:Ignorable="w14 w15 w16se w16cid w16 w16cex w16sdtdh wp14">
   <w:tbl>
     <w:tblPr>
-      <w:tblStyle w:val="Tabelraster"/>
+      <w:tblStyle w:val="TableGrid"/>
       <w:tblW w:w="4987" w:type="pct"/>
       <w:tblBorders>
         <w:top w:val="none" w:sz="0" w:space="0" w:color="auto"/>
@@ -3873,7 +3764,7 @@
         <w:p>
           <w:pPr>
             <w:rPr>
-              <w:rStyle w:val="Paginanummer"/>
+              <w:rStyle w:val="PageNumber"/>
               <w:rFonts w:asciiTheme="majorHAnsi" w:hAnsiTheme="majorHAnsi"/>
               <w:color w:val="0070C0"/>
               <w:sz w:val="16"/>
@@ -3893,14 +3784,14 @@
           <w:pPr>
             <w:jc w:val="right"/>
             <w:rPr>
-              <w:rStyle w:val="Paginanummer"/>
+              <w:rStyle w:val="PageNumber"/>
               <w:color w:val="0070C0"/>
             </w:rPr>
           </w:pPr>
           <w:proofErr w:type="spellStart"/>
           <w:r>
             <w:rPr>
-              <w:rStyle w:val="Paginanummer"/>
+              <w:rStyle w:val="PageNumber"/>
               <w:rFonts w:asciiTheme="majorHAnsi" w:hAnsiTheme="majorHAnsi"/>
               <w:color w:val="0070C0"/>
               <w:sz w:val="16"/>
@@ -3911,7 +3802,7 @@
           <w:proofErr w:type="spellEnd"/>
           <w:r>
             <w:rPr>
-              <w:rStyle w:val="Paginanummer"/>
+              <w:rStyle w:val="PageNumber"/>
               <w:rFonts w:asciiTheme="majorHAnsi" w:hAnsiTheme="majorHAnsi"/>
               <w:color w:val="0070C0"/>
               <w:sz w:val="16"/>
@@ -3921,7 +3812,7 @@
           </w:r>
           <w:r>
             <w:rPr>
-              <w:rStyle w:val="Paginanummer"/>
+              <w:rStyle w:val="PageNumber"/>
               <w:rFonts w:asciiTheme="majorHAnsi" w:hAnsiTheme="majorHAnsi"/>
               <w:color w:val="0070C0"/>
               <w:sz w:val="16"/>
@@ -3931,7 +3822,7 @@
           </w:r>
           <w:r>
             <w:rPr>
-              <w:rStyle w:val="Paginanummer"/>
+              <w:rStyle w:val="PageNumber"/>
               <w:rFonts w:asciiTheme="majorHAnsi" w:hAnsiTheme="majorHAnsi"/>
               <w:color w:val="0070C0"/>
               <w:sz w:val="16"/>
@@ -3941,7 +3832,7 @@
           </w:r>
           <w:r>
             <w:rPr>
-              <w:rStyle w:val="Paginanummer"/>
+              <w:rStyle w:val="PageNumber"/>
               <w:rFonts w:asciiTheme="majorHAnsi" w:hAnsiTheme="majorHAnsi"/>
               <w:color w:val="0070C0"/>
               <w:sz w:val="16"/>
@@ -3951,7 +3842,7 @@
           </w:r>
           <w:r>
             <w:rPr>
-              <w:rStyle w:val="Paginanummer"/>
+              <w:rStyle w:val="PageNumber"/>
               <w:rFonts w:asciiTheme="majorHAnsi" w:hAnsiTheme="majorHAnsi"/>
               <w:noProof/>
               <w:color w:val="0070C0"/>
@@ -3962,7 +3853,7 @@
           </w:r>
           <w:r>
             <w:rPr>
-              <w:rStyle w:val="Paginanummer"/>
+              <w:rStyle w:val="PageNumber"/>
               <w:rFonts w:asciiTheme="majorHAnsi" w:hAnsiTheme="majorHAnsi"/>
               <w:color w:val="0070C0"/>
               <w:sz w:val="16"/>
@@ -3972,7 +3863,7 @@
           </w:r>
           <w:r>
             <w:rPr>
-              <w:rStyle w:val="Paginanummer"/>
+              <w:rStyle w:val="PageNumber"/>
               <w:rFonts w:asciiTheme="majorHAnsi" w:hAnsiTheme="majorHAnsi"/>
               <w:color w:val="0070C0"/>
               <w:sz w:val="16"/>
@@ -3982,7 +3873,7 @@
           </w:r>
           <w:r>
             <w:rPr>
-              <w:rStyle w:val="Paginanummer"/>
+              <w:rStyle w:val="PageNumber"/>
               <w:rFonts w:asciiTheme="majorHAnsi" w:hAnsiTheme="majorHAnsi"/>
               <w:color w:val="0070C0"/>
               <w:sz w:val="16"/>
@@ -3992,7 +3883,7 @@
           </w:r>
           <w:r>
             <w:rPr>
-              <w:rStyle w:val="Paginanummer"/>
+              <w:rStyle w:val="PageNumber"/>
               <w:rFonts w:asciiTheme="majorHAnsi" w:hAnsiTheme="majorHAnsi"/>
               <w:color w:val="0070C0"/>
               <w:sz w:val="16"/>
@@ -4002,7 +3893,7 @@
           </w:r>
           <w:r>
             <w:rPr>
-              <w:rStyle w:val="Paginanummer"/>
+              <w:rStyle w:val="PageNumber"/>
               <w:rFonts w:asciiTheme="majorHAnsi" w:hAnsiTheme="majorHAnsi"/>
               <w:color w:val="0070C0"/>
               <w:sz w:val="16"/>
@@ -4012,7 +3903,7 @@
           </w:r>
           <w:r>
             <w:rPr>
-              <w:rStyle w:val="Paginanummer"/>
+              <w:rStyle w:val="PageNumber"/>
               <w:rFonts w:asciiTheme="majorHAnsi" w:hAnsiTheme="majorHAnsi"/>
               <w:noProof/>
               <w:color w:val="0070C0"/>
@@ -4023,7 +3914,7 @@
           </w:r>
           <w:r>
             <w:rPr>
-              <w:rStyle w:val="Paginanummer"/>
+              <w:rStyle w:val="PageNumber"/>
               <w:rFonts w:asciiTheme="majorHAnsi" w:hAnsiTheme="majorHAnsi"/>
               <w:color w:val="0070C0"/>
               <w:sz w:val="16"/>
@@ -4037,7 +3928,7 @@
   </w:tbl>
   <w:p>
     <w:pPr>
-      <w:pStyle w:val="Voettekst"/>
+      <w:pStyle w:val="Footer"/>
     </w:pPr>
   </w:p>
 </w:ftr>
@@ -4047,7 +3938,7 @@
 <w:ftr xmlns:wpc="http://schemas.microsoft.com/office/word/2010/wordprocessingCanvas" xmlns:cx="http://schemas.microsoft.com/office/drawing/2014/chartex" xmlns:cx1="http://schemas.microsoft.com/office/drawing/2015/9/8/chartex" xmlns:cx2="http://schemas.microsoft.com/office/drawing/2015/10/21/chartex" xmlns:cx3="http://schemas.microsoft.com/office/drawing/2016/5/9/chartex" xmlns:cx4="http://schemas.microsoft.com/office/drawing/2016/5/10/chartex" xmlns:cx5="http://schemas.microsoft.com/office/drawing/2016/5/11/chartex" xmlns:cx6="http://schemas.microsoft.com/office/drawing/2016/5/12/chartex" xmlns:cx7="http://schemas.microsoft.com/office/drawing/2016/5/13/chartex" xmlns:cx8="http://schemas.microsoft.com/office/drawing/2016/5/14/chartex" xmlns:mc="http://schemas.openxmlformats.org/markup-compatibility/2006" xmlns:aink="http://schemas.microsoft.com/office/drawing/2016/ink" xmlns:am3d="http://schemas.microsoft.com/office/drawing/2017/model3d" xmlns:o="urn:schemas-microsoft-com:office:office" xmlns:oel="http://schemas.microsoft.com/office/2019/extlst" xmlns:r="http://schemas.openxmlformats.org/officeDocument/2006/relationships" xmlns:m="http://schemas.openxmlformats.org/officeDocument/2006/math" xmlns:v="urn:schemas-microsoft-com:vml" xmlns:wp14="http://schemas.microsoft.com/office/word/2010/wordprocessingDrawing" xmlns:wp="http://schemas.openxmlformats.org/drawingml/2006/wordprocessingDrawing" xmlns:w10="urn:schemas-microsoft-com:office:word" xmlns:w="http://schemas.openxmlformats.org/wordprocessingml/2006/main" xmlns:w14="http://schemas.microsoft.com/office/word/2010/wordml" xmlns:w15="http://schemas.microsoft.com/office/word/2012/wordml" xmlns:w16cex="http://schemas.microsoft.com/office/word/2018/wordml/cex" xmlns:w16cid="http://schemas.microsoft.com/office/word/2016/wordml/cid" xmlns:w16="http://schemas.microsoft.com/office/word/2018/wordml" xmlns:w16sdtdh="http://schemas.microsoft.com/office/word/2020/wordml/sdtdatahash" xmlns:w16se="http://schemas.microsoft.com/office/word/2015/wordml/symex" xmlns:wpg="http://schemas.microsoft.com/office/word/2010/wordprocessingGroup" xmlns:wpi="http://schemas.microsoft.com/office/word/2010/wordprocessingInk" xmlns:wne="http://schemas.microsoft.com/office/word/2006/wordml" xmlns:wps="http://schemas.microsoft.com/office/word/2010/wordprocessingShape" mc:Ignorable="w14 w15 w16se w16cid w16 w16cex w16sdtdh wp14">
   <w:tbl>
     <w:tblPr>
-      <w:tblStyle w:val="Tabelraster"/>
+      <w:tblStyle w:val="TableGrid"/>
       <w:tblW w:w="5032" w:type="pct"/>
       <w:tblBorders>
         <w:top w:val="none" w:sz="0" w:space="0" w:color="auto"/>
@@ -4074,7 +3965,7 @@
         <w:p>
           <w:pPr>
             <w:rPr>
-              <w:rStyle w:val="Paginanummer"/>
+              <w:rStyle w:val="PageNumber"/>
               <w:rFonts w:asciiTheme="majorHAnsi" w:hAnsiTheme="majorHAnsi"/>
               <w:color w:val="0070C0"/>
               <w:sz w:val="16"/>
@@ -4094,7 +3985,7 @@
           <w:pPr>
             <w:jc w:val="right"/>
             <w:rPr>
-              <w:rStyle w:val="Paginanummer"/>
+              <w:rStyle w:val="PageNumber"/>
               <w:color w:val="0070C0"/>
             </w:rPr>
           </w:pPr>
@@ -4104,7 +3995,7 @@
   </w:tbl>
   <w:p>
     <w:pPr>
-      <w:pStyle w:val="Voettekst"/>
+      <w:pStyle w:val="Footer"/>
     </w:pPr>
   </w:p>
 </w:ftr>
@@ -4647,7 +4538,7 @@
     <w:lsdException w:name="Unresolved Mention" w:semiHidden="1" w:unhideWhenUsed="1"/>
     <w:lsdException w:name="Smart Link" w:semiHidden="1" w:unhideWhenUsed="1"/>
   </w:latentStyles>
-  <w:style w:type="paragraph" w:default="1" w:styleId="Standaard">
+  <w:style w:type="paragraph" w:default="1" w:styleId="Normal">
     <w:name w:val="Normal"/>
     <w:qFormat/>
     <w:rsid w:val="0064188E"/>
@@ -4661,11 +4552,11 @@
       <w:lang w:val="en-US"/>
     </w:rPr>
   </w:style>
-  <w:style w:type="paragraph" w:styleId="Kop1">
+  <w:style w:type="paragraph" w:styleId="Heading1">
     <w:name w:val="heading 1"/>
-    <w:basedOn w:val="Standaard"/>
-    <w:next w:val="Standaard"/>
-    <w:link w:val="Kop1Char"/>
+    <w:basedOn w:val="Normal"/>
+    <w:next w:val="Normal"/>
+    <w:link w:val="Heading1Char"/>
     <w:uiPriority w:val="9"/>
     <w:qFormat/>
     <w:rsid w:val="0064188E"/>
@@ -4682,13 +4573,13 @@
       <w:szCs w:val="32"/>
     </w:rPr>
   </w:style>
-  <w:style w:type="character" w:default="1" w:styleId="Standaardalinea-lettertype">
+  <w:style w:type="character" w:default="1" w:styleId="DefaultParagraphFont">
     <w:name w:val="Default Paragraph Font"/>
     <w:uiPriority w:val="1"/>
     <w:semiHidden/>
     <w:unhideWhenUsed/>
   </w:style>
-  <w:style w:type="table" w:default="1" w:styleId="Standaardtabel">
+  <w:style w:type="table" w:default="1" w:styleId="TableNormal">
     <w:name w:val="Normal Table"/>
     <w:uiPriority w:val="99"/>
     <w:semiHidden/>
@@ -4703,16 +4594,16 @@
       </w:tblCellMar>
     </w:tblPr>
   </w:style>
-  <w:style w:type="numbering" w:default="1" w:styleId="Geenlijst">
+  <w:style w:type="numbering" w:default="1" w:styleId="NoList">
     <w:name w:val="No List"/>
     <w:uiPriority w:val="99"/>
     <w:semiHidden/>
     <w:unhideWhenUsed/>
   </w:style>
-  <w:style w:type="character" w:customStyle="1" w:styleId="Kop1Char">
-    <w:name w:val="Kop 1 Char"/>
-    <w:basedOn w:val="Standaardalinea-lettertype"/>
-    <w:link w:val="Kop1"/>
+  <w:style w:type="character" w:customStyle="1" w:styleId="Heading1Char">
+    <w:name w:val="Heading 1 Char"/>
+    <w:basedOn w:val="DefaultParagraphFont"/>
+    <w:link w:val="Heading1"/>
     <w:uiPriority w:val="9"/>
     <w:rsid w:val="0064188E"/>
     <w:rPr>
@@ -4723,9 +4614,9 @@
       <w:lang w:val="en-US"/>
     </w:rPr>
   </w:style>
-  <w:style w:type="paragraph" w:styleId="Geenafstand">
+  <w:style w:type="paragraph" w:styleId="NoSpacing">
     <w:name w:val="No Spacing"/>
-    <w:link w:val="GeenafstandChar"/>
+    <w:link w:val="NoSpacingChar"/>
     <w:uiPriority w:val="1"/>
     <w:qFormat/>
     <w:rsid w:val="0064188E"/>
@@ -4736,10 +4627,10 @@
       <w:lang w:val="en-US"/>
     </w:rPr>
   </w:style>
-  <w:style w:type="character" w:customStyle="1" w:styleId="GeenafstandChar">
-    <w:name w:val="Geen afstand Char"/>
-    <w:basedOn w:val="Standaardalinea-lettertype"/>
-    <w:link w:val="Geenafstand"/>
+  <w:style w:type="character" w:customStyle="1" w:styleId="NoSpacingChar">
+    <w:name w:val="No Spacing Char"/>
+    <w:basedOn w:val="DefaultParagraphFont"/>
+    <w:link w:val="NoSpacing"/>
     <w:uiPriority w:val="1"/>
     <w:rsid w:val="0064188E"/>
     <w:rPr>
@@ -4749,11 +4640,11 @@
       <w:lang w:val="en-US"/>
     </w:rPr>
   </w:style>
-  <w:style w:type="paragraph" w:styleId="Titel">
+  <w:style w:type="paragraph" w:styleId="Title">
     <w:name w:val="Title"/>
-    <w:basedOn w:val="Standaard"/>
-    <w:next w:val="Standaard"/>
-    <w:link w:val="TitelChar"/>
+    <w:basedOn w:val="Normal"/>
+    <w:next w:val="Normal"/>
+    <w:link w:val="TitleChar"/>
     <w:uiPriority w:val="10"/>
     <w:qFormat/>
     <w:rsid w:val="0064188E"/>
@@ -4769,10 +4660,10 @@
       <w:szCs w:val="56"/>
     </w:rPr>
   </w:style>
-  <w:style w:type="character" w:customStyle="1" w:styleId="TitelChar">
-    <w:name w:val="Titel Char"/>
-    <w:basedOn w:val="Standaardalinea-lettertype"/>
-    <w:link w:val="Titel"/>
+  <w:style w:type="character" w:customStyle="1" w:styleId="TitleChar">
+    <w:name w:val="Title Char"/>
+    <w:basedOn w:val="DefaultParagraphFont"/>
+    <w:link w:val="Title"/>
     <w:uiPriority w:val="10"/>
     <w:rsid w:val="0064188E"/>
     <w:rPr>
@@ -4784,10 +4675,10 @@
       <w:lang w:val="en-US"/>
     </w:rPr>
   </w:style>
-  <w:style w:type="paragraph" w:styleId="Voettekst">
+  <w:style w:type="paragraph" w:styleId="Footer">
     <w:name w:val="footer"/>
-    <w:basedOn w:val="Standaard"/>
-    <w:link w:val="VoettekstChar"/>
+    <w:basedOn w:val="Normal"/>
+    <w:link w:val="FooterChar"/>
     <w:uiPriority w:val="99"/>
     <w:unhideWhenUsed/>
     <w:rsid w:val="0064188E"/>
@@ -4799,10 +4690,10 @@
       <w:spacing w:after="0" w:line="240" w:lineRule="auto"/>
     </w:pPr>
   </w:style>
-  <w:style w:type="character" w:customStyle="1" w:styleId="VoettekstChar">
-    <w:name w:val="Voettekst Char"/>
-    <w:basedOn w:val="Standaardalinea-lettertype"/>
-    <w:link w:val="Voettekst"/>
+  <w:style w:type="character" w:customStyle="1" w:styleId="FooterChar">
+    <w:name w:val="Footer Char"/>
+    <w:basedOn w:val="DefaultParagraphFont"/>
+    <w:link w:val="Footer"/>
     <w:uiPriority w:val="99"/>
     <w:rsid w:val="0064188E"/>
     <w:rPr>
@@ -4812,9 +4703,9 @@
       <w:lang w:val="en-US"/>
     </w:rPr>
   </w:style>
-  <w:style w:type="table" w:styleId="Tabelraster">
+  <w:style w:type="table" w:styleId="TableGrid">
     <w:name w:val="Table Grid"/>
-    <w:basedOn w:val="Standaardtabel"/>
+    <w:basedOn w:val="TableNormal"/>
     <w:uiPriority w:val="39"/>
     <w:rsid w:val="0064188E"/>
     <w:rPr>
@@ -4833,9 +4724,9 @@
       </w:tblBorders>
     </w:tblPr>
   </w:style>
-  <w:style w:type="table" w:styleId="Rastertabel4-Accent1">
+  <w:style w:type="table" w:styleId="GridTable4-Accent1">
     <w:name w:val="Grid Table 4 Accent 1"/>
-    <w:basedOn w:val="Standaardtabel"/>
+    <w:basedOn w:val="TableNormal"/>
     <w:uiPriority w:val="49"/>
     <w:rsid w:val="0064188E"/>
     <w:rPr>
@@ -4911,10 +4802,10 @@
       </w:tcPr>
     </w:tblStylePr>
   </w:style>
-  <w:style w:type="paragraph" w:styleId="Kopvaninhoudsopgave">
+  <w:style w:type="paragraph" w:styleId="TOCHeading">
     <w:name w:val="TOC Heading"/>
-    <w:basedOn w:val="Kop1"/>
-    <w:next w:val="Standaard"/>
+    <w:basedOn w:val="Heading1"/>
+    <w:next w:val="Normal"/>
     <w:uiPriority w:val="39"/>
     <w:unhideWhenUsed/>
     <w:qFormat/>
@@ -4923,10 +4814,10 @@
       <w:outlineLvl w:val="9"/>
     </w:pPr>
   </w:style>
-  <w:style w:type="paragraph" w:styleId="Inhopg1">
+  <w:style w:type="paragraph" w:styleId="TOC1">
     <w:name w:val="toc 1"/>
-    <w:basedOn w:val="Standaard"/>
-    <w:next w:val="Standaard"/>
+    <w:basedOn w:val="Normal"/>
+    <w:next w:val="Normal"/>
     <w:autoRedefine/>
     <w:uiPriority w:val="39"/>
     <w:unhideWhenUsed/>
@@ -4937,7 +4828,7 @@
   </w:style>
   <w:style w:type="character" w:styleId="Hyperlink">
     <w:name w:val="Hyperlink"/>
-    <w:basedOn w:val="Standaardalinea-lettertype"/>
+    <w:basedOn w:val="DefaultParagraphFont"/>
     <w:uiPriority w:val="99"/>
     <w:unhideWhenUsed/>
     <w:rsid w:val="0064188E"/>
@@ -4946,14 +4837,14 @@
       <w:u w:val="single"/>
     </w:rPr>
   </w:style>
-  <w:style w:type="character" w:styleId="Paginanummer">
+  <w:style w:type="character" w:styleId="PageNumber">
     <w:name w:val="page number"/>
-    <w:basedOn w:val="Standaardalinea-lettertype"/>
+    <w:basedOn w:val="DefaultParagraphFont"/>
     <w:rsid w:val="0064188E"/>
   </w:style>
-  <w:style w:type="paragraph" w:styleId="Lijstalinea">
+  <w:style w:type="paragraph" w:styleId="ListParagraph">
     <w:name w:val="List Paragraph"/>
-    <w:basedOn w:val="Standaard"/>
+    <w:basedOn w:val="Normal"/>
     <w:uiPriority w:val="34"/>
     <w:qFormat/>
     <w:rsid w:val="0064188E"/>
@@ -4962,9 +4853,9 @@
       <w:contextualSpacing/>
     </w:pPr>
   </w:style>
-  <w:style w:type="character" w:styleId="Tekstvantijdelijkeaanduiding">
+  <w:style w:type="character" w:styleId="PlaceholderText">
     <w:name w:val="Placeholder Text"/>
-    <w:basedOn w:val="Standaardalinea-lettertype"/>
+    <w:basedOn w:val="DefaultParagraphFont"/>
     <w:uiPriority w:val="99"/>
     <w:semiHidden/>
     <w:rsid w:val="0064188E"/>
@@ -4972,10 +4863,10 @@
       <w:color w:val="808080"/>
     </w:rPr>
   </w:style>
-  <w:style w:type="paragraph" w:styleId="Koptekst">
+  <w:style w:type="paragraph" w:styleId="Header">
     <w:name w:val="header"/>
-    <w:basedOn w:val="Standaard"/>
-    <w:link w:val="KoptekstChar"/>
+    <w:basedOn w:val="Normal"/>
+    <w:link w:val="HeaderChar"/>
     <w:uiPriority w:val="99"/>
     <w:unhideWhenUsed/>
     <w:rsid w:val="005A603E"/>
@@ -4987,10 +4878,10 @@
       <w:spacing w:after="0" w:line="240" w:lineRule="auto"/>
     </w:pPr>
   </w:style>
-  <w:style w:type="character" w:customStyle="1" w:styleId="KoptekstChar">
-    <w:name w:val="Koptekst Char"/>
-    <w:basedOn w:val="Standaardalinea-lettertype"/>
-    <w:link w:val="Koptekst"/>
+  <w:style w:type="character" w:customStyle="1" w:styleId="HeaderChar">
+    <w:name w:val="Header Char"/>
+    <w:basedOn w:val="DefaultParagraphFont"/>
+    <w:link w:val="Header"/>
     <w:uiPriority w:val="99"/>
     <w:rsid w:val="005A603E"/>
     <w:rPr>
@@ -5028,7 +4919,7 @@
           </w:pPr>
           <w:r>
             <w:rPr>
-              <w:rStyle w:val="Tekstvantijdelijkeaanduiding"/>
+              <w:rStyle w:val="PlaceholderText"/>
             </w:rPr>
             <w:t>[Auteur]</w:t>
           </w:r>
@@ -5057,7 +4948,7 @@
           </w:pPr>
           <w:r>
             <w:rPr>
-              <w:rStyle w:val="Tekstvantijdelijkeaanduiding"/>
+              <w:rStyle w:val="PlaceholderText"/>
             </w:rPr>
             <w:t>[Titel]</w:t>
           </w:r>
@@ -5086,7 +4977,7 @@
           </w:pPr>
           <w:r>
             <w:rPr>
-              <w:rStyle w:val="Tekstvantijdelijkeaanduiding"/>
+              <w:rStyle w:val="PlaceholderText"/>
             </w:rPr>
             <w:t>[Onderwerp]</w:t>
           </w:r>
@@ -5102,7 +4993,7 @@
   <w:font w:name="Symbol">
     <w:panose1 w:val="05050102010706020507"/>
     <w:charset w:val="02"/>
-    <w:family w:val="decorative"/>
+    <w:family w:val="roman"/>
     <w:pitch w:val="variable"/>
     <w:sig w:usb0="00000000" w:usb1="10000000" w:usb2="00000000" w:usb3="00000000" w:csb0="80000000" w:csb1="00000000"/>
   </w:font>
@@ -5118,14 +5009,14 @@
     <w:charset w:val="00"/>
     <w:family w:val="modern"/>
     <w:pitch w:val="fixed"/>
-    <w:sig w:usb0="E0002AFF" w:usb1="C0007843" w:usb2="00000009" w:usb3="00000000" w:csb0="000001FF" w:csb1="00000000"/>
+    <w:sig w:usb0="E0002EFF" w:usb1="C0007843" w:usb2="00000009" w:usb3="00000000" w:csb0="000001FF" w:csb1="00000000"/>
   </w:font>
   <w:font w:name="Wingdings">
     <w:panose1 w:val="05000000000000000000"/>
-    <w:charset w:val="4D"/>
-    <w:family w:val="decorative"/>
+    <w:charset w:val="02"/>
+    <w:family w:val="auto"/>
     <w:pitch w:val="variable"/>
-    <w:sig w:usb0="00000003" w:usb1="00000000" w:usb2="00000000" w:usb3="00000000" w:csb0="80000001" w:csb1="00000000"/>
+    <w:sig w:usb0="00000000" w:usb1="10000000" w:usb2="00000000" w:usb3="00000000" w:csb0="80000000" w:csb1="00000000"/>
   </w:font>
   <w:font w:name="Calibri">
     <w:panose1 w:val="020F0502020204030204"/>
@@ -5146,7 +5037,7 @@
     <w:charset w:val="00"/>
     <w:family w:val="swiss"/>
     <w:pitch w:val="variable"/>
-    <w:sig w:usb0="E0002AFF" w:usb1="C000247B" w:usb2="00000009" w:usb3="00000000" w:csb0="000001FF" w:csb1="00000000"/>
+    <w:sig w:usb0="E4002EFF" w:usb1="C000247B" w:usb2="00000009" w:usb3="00000000" w:csb0="000001FF" w:csb1="00000000"/>
   </w:font>
 </w:fonts>
 </file>
@@ -5173,6 +5064,7 @@
     <w:rsid w:val="001A7896"/>
     <w:rsid w:val="0025206C"/>
     <w:rsid w:val="003E0EEA"/>
+    <w:rsid w:val="00525D92"/>
     <w:rsid w:val="0067798C"/>
     <w:rsid w:val="006A2162"/>
     <w:rsid w:val="007C6E2D"/>
@@ -5198,8 +5090,8 @@
   </m:mathPr>
   <w:themeFontLang w:val="nl-NL"/>
   <w:clrSchemeMapping w:bg1="light1" w:t1="dark1" w:bg2="light2" w:t2="dark2" w:accent1="accent1" w:accent2="accent2" w:accent3="accent3" w:accent4="accent4" w:accent5="accent5" w:accent6="accent6" w:hyperlink="hyperlink" w:followedHyperlink="followedHyperlink"/>
-  <w:decimalSymbol w:val=","/>
-  <w:listSeparator w:val=";"/>
+  <w:decimalSymbol w:val="."/>
+  <w:listSeparator w:val=","/>
   <w15:chartTrackingRefBased/>
 </w:settings>
 </file>
@@ -5595,17 +5487,17 @@
     <w:lsdException w:name="Unresolved Mention" w:semiHidden="1" w:unhideWhenUsed="1"/>
     <w:lsdException w:name="Smart Link" w:semiHidden="1" w:unhideWhenUsed="1"/>
   </w:latentStyles>
-  <w:style w:type="paragraph" w:default="1" w:styleId="Standaard">
+  <w:style w:type="paragraph" w:default="1" w:styleId="Normal">
     <w:name w:val="Normal"/>
     <w:qFormat/>
   </w:style>
-  <w:style w:type="character" w:default="1" w:styleId="Standaardalinea-lettertype">
+  <w:style w:type="character" w:default="1" w:styleId="DefaultParagraphFont">
     <w:name w:val="Default Paragraph Font"/>
     <w:uiPriority w:val="1"/>
     <w:semiHidden/>
     <w:unhideWhenUsed/>
   </w:style>
-  <w:style w:type="table" w:default="1" w:styleId="Standaardtabel">
+  <w:style w:type="table" w:default="1" w:styleId="TableNormal">
     <w:name w:val="Normal Table"/>
     <w:uiPriority w:val="99"/>
     <w:semiHidden/>
@@ -5620,15 +5512,15 @@
       </w:tblCellMar>
     </w:tblPr>
   </w:style>
-  <w:style w:type="numbering" w:default="1" w:styleId="Geenlijst">
+  <w:style w:type="numbering" w:default="1" w:styleId="NoList">
     <w:name w:val="No List"/>
     <w:uiPriority w:val="99"/>
     <w:semiHidden/>
     <w:unhideWhenUsed/>
   </w:style>
-  <w:style w:type="character" w:styleId="Tekstvantijdelijkeaanduiding">
+  <w:style w:type="character" w:styleId="PlaceholderText">
     <w:name w:val="Placeholder Text"/>
-    <w:basedOn w:val="Standaardalinea-lettertype"/>
+    <w:basedOn w:val="DefaultParagraphFont"/>
     <w:uiPriority w:val="99"/>
     <w:semiHidden/>
     <w:rsid w:val="0067798C"/>
@@ -5638,10 +5530,6 @@
   </w:style>
   <w:style w:type="paragraph" w:customStyle="1" w:styleId="F3DCDDE1B2B95749B5613476C1B45E82">
     <w:name w:val="F3DCDDE1B2B95749B5613476C1B45E82"/>
-    <w:rsid w:val="0067798C"/>
-  </w:style>
-  <w:style w:type="paragraph" w:customStyle="1" w:styleId="B6D77E5F2A5B004281C878E25970DC2E">
-    <w:name w:val="B6D77E5F2A5B004281C878E25970DC2E"/>
     <w:rsid w:val="0067798C"/>
   </w:style>
   <w:style w:type="paragraph" w:customStyle="1" w:styleId="5ADF5BB660953649AF213569EA6A891B">
